--- a/Lan-1/TTKD-07_DATH#1.docx
+++ b/Lan-1/TTKD-07_DATH#1.docx
@@ -1233,15 +1233,6 @@
           <w:sz w:val="28"/>
           <w:szCs w:val="28"/>
         </w:rPr>
-      </w:pPr>
-    </w:p>
-    <w:p>
-      <w:pPr>
-        <w:rPr>
-          <w:rFonts w:ascii="Cambria" w:hAnsi="Cambria" w:cs="Times New Roman"/>
-          <w:sz w:val="28"/>
-          <w:szCs w:val="28"/>
-        </w:rPr>
         <w:sectPr>
           <w:headerReference w:type="even" r:id="rId9"/>
           <w:headerReference w:type="default" r:id="rId10"/>
@@ -1399,7 +1390,6 @@
     <w:p>
       <w:pPr>
         <w:pStyle w:val="Heading1"/>
-        <w:ind w:left="720"/>
         <w:rPr>
           <w:rFonts w:ascii="Cambria" w:hAnsi="Cambria"/>
           <w:b/>
@@ -1525,6 +1515,12 @@
               </w:rPr>
               <w:t>Dữ liệu UK Car Accidents</w:t>
             </w:r>
+            <w:r>
+              <w:rPr>
+                <w:rFonts w:ascii="Cambria" w:hAnsi="Cambria"/>
+              </w:rPr>
+              <w:t xml:space="preserve"> (Accident, Vehicles)</w:t>
+            </w:r>
           </w:p>
         </w:tc>
       </w:tr>
@@ -1581,7 +1577,13 @@
               <w:rPr>
                 <w:rFonts w:ascii="Cambria" w:hAnsi="Cambria"/>
               </w:rPr>
-              <w:t>Dữ liệu UK-Postcodes:</w:t>
+              <w:t>Dữ liệ</w:t>
+            </w:r>
+            <w:r>
+              <w:rPr>
+                <w:rFonts w:ascii="Cambria" w:hAnsi="Cambria"/>
+              </w:rPr>
+              <w:t>u UK-Postcodes</w:t>
             </w:r>
           </w:p>
         </w:tc>
@@ -1626,7 +1628,6 @@
         <w:tc>
           <w:tcPr>
             <w:tcW w:w="4675" w:type="dxa"/>
-            <w:vMerge w:val="restart"/>
             <w:vAlign w:val="center"/>
           </w:tcPr>
           <w:p>
@@ -1685,14 +1686,25 @@
         <w:tc>
           <w:tcPr>
             <w:tcW w:w="4675" w:type="dxa"/>
-            <w:vMerge/>
-          </w:tcPr>
-          <w:p>
-            <w:pPr>
-              <w:rPr>
-                <w:rFonts w:ascii="Cambria" w:hAnsi="Cambria"/>
-              </w:rPr>
-            </w:pPr>
+          </w:tcPr>
+          <w:p>
+            <w:pPr>
+              <w:rPr>
+                <w:rFonts w:ascii="Cambria" w:hAnsi="Cambria"/>
+              </w:rPr>
+            </w:pPr>
+            <w:r>
+              <w:rPr>
+                <w:rFonts w:ascii="Cambria" w:hAnsi="Cambria"/>
+              </w:rPr>
+              <w:t>Dữ liệu UK Car Accidents</w:t>
+            </w:r>
+            <w:r>
+              <w:rPr>
+                <w:rFonts w:ascii="Cambria" w:hAnsi="Cambria"/>
+              </w:rPr>
+              <w:t xml:space="preserve"> (Casualties)</w:t>
+            </w:r>
           </w:p>
         </w:tc>
       </w:tr>
@@ -1815,8 +1827,6 @@
           <w:rFonts w:ascii="Cambria" w:hAnsi="Cambria"/>
         </w:rPr>
       </w:pPr>
-      <w:bookmarkStart w:id="0" w:name="_GoBack"/>
-      <w:bookmarkEnd w:id="0"/>
     </w:p>
     <w:p>
       <w:pPr>
@@ -1845,7 +1855,16 @@
           <w:color w:val="002060"/>
         </w:rPr>
         <w:lastRenderedPageBreak/>
-        <w:t>Mô tả dữ liệu</w:t>
+        <w:t xml:space="preserve">Mô tả dữ </w:t>
+      </w:r>
+      <w:proofErr w:type="gramStart"/>
+      <w:r>
+        <w:rPr>
+          <w:rFonts w:ascii="Cambria" w:hAnsi="Cambria"/>
+          <w:b/>
+          <w:color w:val="002060"/>
+        </w:rPr>
+        <w:t>liệu</w:t>
       </w:r>
       <w:r>
         <w:rPr>
@@ -1855,6 +1874,9 @@
         </w:rPr>
         <w:t xml:space="preserve"> :</w:t>
       </w:r>
+      <w:bookmarkStart w:id="0" w:name="_GoBack"/>
+      <w:bookmarkEnd w:id="0"/>
+      <w:proofErr w:type="gramEnd"/>
     </w:p>
     <w:p>
       <w:pPr>
@@ -1871,8 +1893,2738 @@
         <w:rPr>
           <w:rFonts w:ascii="Cambria" w:hAnsi="Cambria"/>
         </w:rPr>
-        <w:t>Dữ liệu UK Accidents (2011 – 2014):</w:t>
+        <w:t>Dữ liệ</w:t>
       </w:r>
+      <w:r>
+        <w:rPr>
+          <w:rFonts w:ascii="Cambria" w:hAnsi="Cambria"/>
+        </w:rPr>
+        <w:t>u UK Accidents (2011</w:t>
+      </w:r>
+      <w:r>
+        <w:rPr>
+          <w:rFonts w:ascii="Cambria" w:hAnsi="Cambria"/>
+        </w:rPr>
+        <w:t xml:space="preserve"> – 2014):</w:t>
+      </w:r>
+    </w:p>
+    <w:tbl>
+      <w:tblPr>
+        <w:tblStyle w:val="TableGrid"/>
+        <w:tblW w:w="0" w:type="auto"/>
+        <w:tblLook w:val="04A0" w:firstRow="1" w:lastRow="0" w:firstColumn="1" w:lastColumn="0" w:noHBand="0" w:noVBand="1"/>
+      </w:tblPr>
+      <w:tblGrid>
+        <w:gridCol w:w="4317"/>
+        <w:gridCol w:w="1732"/>
+        <w:gridCol w:w="3301"/>
+      </w:tblGrid>
+      <w:tr>
+        <w:tc>
+          <w:tcPr>
+            <w:tcW w:w="9350" w:type="dxa"/>
+            <w:gridSpan w:val="3"/>
+            <w:shd w:val="clear" w:color="auto" w:fill="8EAADB" w:themeFill="accent1" w:themeFillTint="99"/>
+          </w:tcPr>
+          <w:p>
+            <w:pPr>
+              <w:pStyle w:val="FrameContents"/>
+              <w:rPr>
+                <w:rFonts w:ascii="Cambria" w:hAnsi="Cambria"/>
+              </w:rPr>
+            </w:pPr>
+            <w:r>
+              <w:rPr>
+                <w:rFonts w:ascii="Cambria" w:hAnsi="Cambria"/>
+              </w:rPr>
+              <w:t>Accidents</w:t>
+            </w:r>
+          </w:p>
+        </w:tc>
+      </w:tr>
+      <w:tr>
+        <w:tc>
+          <w:tcPr>
+            <w:tcW w:w="3055" w:type="dxa"/>
+            <w:shd w:val="clear" w:color="auto" w:fill="DEEAF6" w:themeFill="accent5" w:themeFillTint="33"/>
+            <w:vAlign w:val="center"/>
+          </w:tcPr>
+          <w:p>
+            <w:pPr>
+              <w:pStyle w:val="FrameContents"/>
+              <w:tabs>
+                <w:tab w:val="left" w:pos="2064"/>
+              </w:tabs>
+              <w:jc w:val="left"/>
+              <w:rPr>
+                <w:rFonts w:ascii="Cambria" w:hAnsi="Cambria"/>
+                <w:b/>
+              </w:rPr>
+            </w:pPr>
+            <w:r>
+              <w:rPr>
+                <w:rFonts w:ascii="Cambria" w:hAnsi="Cambria"/>
+                <w:b/>
+              </w:rPr>
+              <w:t xml:space="preserve">Tên </w:t>
+            </w:r>
+            <w:r>
+              <w:rPr>
+                <w:rFonts w:ascii="Cambria" w:hAnsi="Cambria"/>
+                <w:b/>
+              </w:rPr>
+              <w:t>thuộc tính</w:t>
+            </w:r>
+          </w:p>
+        </w:tc>
+        <w:tc>
+          <w:tcPr>
+            <w:tcW w:w="2070" w:type="dxa"/>
+            <w:shd w:val="clear" w:color="auto" w:fill="DEEAF6" w:themeFill="accent5" w:themeFillTint="33"/>
+          </w:tcPr>
+          <w:p>
+            <w:pPr>
+              <w:pStyle w:val="FrameContents"/>
+              <w:tabs>
+                <w:tab w:val="left" w:pos="2064"/>
+              </w:tabs>
+              <w:jc w:val="center"/>
+              <w:rPr>
+                <w:rFonts w:ascii="Cambria" w:hAnsi="Cambria"/>
+                <w:b/>
+              </w:rPr>
+            </w:pPr>
+            <w:r>
+              <w:rPr>
+                <w:rFonts w:ascii="Cambria" w:hAnsi="Cambria"/>
+                <w:b/>
+              </w:rPr>
+              <w:t>Kiểu dữ liệu</w:t>
+            </w:r>
+          </w:p>
+        </w:tc>
+        <w:tc>
+          <w:tcPr>
+            <w:tcW w:w="4225" w:type="dxa"/>
+            <w:shd w:val="clear" w:color="auto" w:fill="DEEAF6" w:themeFill="accent5" w:themeFillTint="33"/>
+          </w:tcPr>
+          <w:p>
+            <w:pPr>
+              <w:pStyle w:val="FrameContents"/>
+              <w:tabs>
+                <w:tab w:val="left" w:pos="2064"/>
+              </w:tabs>
+              <w:rPr>
+                <w:rFonts w:ascii="Cambria" w:hAnsi="Cambria"/>
+                <w:b/>
+              </w:rPr>
+            </w:pPr>
+            <w:r>
+              <w:rPr>
+                <w:rFonts w:ascii="Cambria" w:hAnsi="Cambria"/>
+                <w:b/>
+              </w:rPr>
+              <w:t>Mô tả</w:t>
+            </w:r>
+          </w:p>
+        </w:tc>
+      </w:tr>
+      <w:tr>
+        <w:tc>
+          <w:tcPr>
+            <w:tcW w:w="3055" w:type="dxa"/>
+          </w:tcPr>
+          <w:p>
+            <w:pPr>
+              <w:pStyle w:val="FrameContents"/>
+              <w:rPr>
+                <w:rFonts w:ascii="Cambria" w:hAnsi="Cambria"/>
+              </w:rPr>
+            </w:pPr>
+            <w:r>
+              <w:rPr>
+                <w:rFonts w:ascii="Cambria" w:hAnsi="Cambria"/>
+              </w:rPr>
+              <w:t>Accident_Index</w:t>
+            </w:r>
+          </w:p>
+        </w:tc>
+        <w:tc>
+          <w:tcPr>
+            <w:tcW w:w="2070" w:type="dxa"/>
+          </w:tcPr>
+          <w:p>
+            <w:pPr>
+              <w:pStyle w:val="FrameContents"/>
+              <w:jc w:val="center"/>
+              <w:rPr>
+                <w:rFonts w:ascii="Cambria" w:hAnsi="Cambria"/>
+              </w:rPr>
+            </w:pPr>
+            <w:r>
+              <w:rPr>
+                <w:rFonts w:ascii="Cambria" w:hAnsi="Cambria"/>
+              </w:rPr>
+              <w:t>Number</w:t>
+            </w:r>
+          </w:p>
+        </w:tc>
+        <w:tc>
+          <w:tcPr>
+            <w:tcW w:w="4225" w:type="dxa"/>
+          </w:tcPr>
+          <w:p>
+            <w:pPr>
+              <w:pStyle w:val="FrameContents"/>
+              <w:rPr>
+                <w:rFonts w:ascii="Cambria" w:hAnsi="Cambria"/>
+              </w:rPr>
+            </w:pPr>
+            <w:r>
+              <w:rPr>
+                <w:rFonts w:ascii="Cambria" w:hAnsi="Cambria"/>
+              </w:rPr>
+              <w:t>Mã xác định duy nhất một vụ tai nạn</w:t>
+            </w:r>
+          </w:p>
+        </w:tc>
+      </w:tr>
+      <w:tr>
+        <w:tc>
+          <w:tcPr>
+            <w:tcW w:w="3055" w:type="dxa"/>
+          </w:tcPr>
+          <w:p>
+            <w:pPr>
+              <w:pStyle w:val="FrameContents"/>
+              <w:rPr>
+                <w:rFonts w:ascii="Cambria" w:hAnsi="Cambria"/>
+              </w:rPr>
+            </w:pPr>
+            <w:r>
+              <w:rPr>
+                <w:rFonts w:ascii="Cambria" w:hAnsi="Cambria"/>
+              </w:rPr>
+              <w:t>Police_Force</w:t>
+            </w:r>
+          </w:p>
+        </w:tc>
+        <w:tc>
+          <w:tcPr>
+            <w:tcW w:w="2070" w:type="dxa"/>
+          </w:tcPr>
+          <w:p>
+            <w:pPr>
+              <w:pStyle w:val="FrameContents"/>
+              <w:jc w:val="center"/>
+              <w:rPr>
+                <w:rFonts w:ascii="Cambria" w:hAnsi="Cambria"/>
+              </w:rPr>
+            </w:pPr>
+            <w:r>
+              <w:rPr>
+                <w:rFonts w:ascii="Cambria" w:hAnsi="Cambria"/>
+              </w:rPr>
+              <w:t>Number</w:t>
+            </w:r>
+          </w:p>
+        </w:tc>
+        <w:tc>
+          <w:tcPr>
+            <w:tcW w:w="4225" w:type="dxa"/>
+          </w:tcPr>
+          <w:p>
+            <w:pPr>
+              <w:pStyle w:val="FrameContents"/>
+              <w:rPr>
+                <w:rFonts w:ascii="Cambria" w:hAnsi="Cambria"/>
+              </w:rPr>
+            </w:pPr>
+            <w:r>
+              <w:rPr>
+                <w:rFonts w:ascii="Cambria" w:hAnsi="Cambria"/>
+              </w:rPr>
+              <w:t>Mã lực lượng cảnh sát phụ trách vụ tai nạn</w:t>
+            </w:r>
+          </w:p>
+        </w:tc>
+      </w:tr>
+      <w:tr>
+        <w:tc>
+          <w:tcPr>
+            <w:tcW w:w="3055" w:type="dxa"/>
+          </w:tcPr>
+          <w:p>
+            <w:pPr>
+              <w:pStyle w:val="FrameContents"/>
+              <w:rPr>
+                <w:rFonts w:ascii="Cambria" w:hAnsi="Cambria"/>
+              </w:rPr>
+            </w:pPr>
+            <w:r>
+              <w:rPr>
+                <w:rFonts w:ascii="Cambria" w:hAnsi="Cambria"/>
+              </w:rPr>
+              <w:t>Accident_Severity</w:t>
+            </w:r>
+          </w:p>
+        </w:tc>
+        <w:tc>
+          <w:tcPr>
+            <w:tcW w:w="2070" w:type="dxa"/>
+          </w:tcPr>
+          <w:p>
+            <w:pPr>
+              <w:pStyle w:val="FrameContents"/>
+              <w:jc w:val="center"/>
+              <w:rPr>
+                <w:rFonts w:ascii="Cambria" w:hAnsi="Cambria"/>
+              </w:rPr>
+            </w:pPr>
+            <w:r>
+              <w:rPr>
+                <w:rFonts w:ascii="Cambria" w:hAnsi="Cambria"/>
+              </w:rPr>
+              <w:t>Number</w:t>
+            </w:r>
+          </w:p>
+        </w:tc>
+        <w:tc>
+          <w:tcPr>
+            <w:tcW w:w="4225" w:type="dxa"/>
+          </w:tcPr>
+          <w:p>
+            <w:pPr>
+              <w:pStyle w:val="FrameContents"/>
+              <w:rPr>
+                <w:rFonts w:ascii="Cambria" w:hAnsi="Cambria"/>
+              </w:rPr>
+            </w:pPr>
+            <w:r>
+              <w:rPr>
+                <w:rFonts w:ascii="Cambria" w:hAnsi="Cambria"/>
+              </w:rPr>
+              <w:t>Mức độ nghiêm trọng của vụ tai nạn</w:t>
+            </w:r>
+          </w:p>
+          <w:p>
+            <w:pPr>
+              <w:pStyle w:val="FrameContents"/>
+              <w:rPr>
+                <w:rFonts w:ascii="Cambria" w:hAnsi="Cambria"/>
+              </w:rPr>
+            </w:pPr>
+            <w:r>
+              <w:rPr>
+                <w:rFonts w:ascii="Cambria" w:hAnsi="Cambria"/>
+              </w:rPr>
+              <w:t xml:space="preserve">Có 3 mức độ : 1 – Fatal, 2 – Serious,  3 – Slight </w:t>
+            </w:r>
+          </w:p>
+        </w:tc>
+      </w:tr>
+      <w:tr>
+        <w:tc>
+          <w:tcPr>
+            <w:tcW w:w="3055" w:type="dxa"/>
+          </w:tcPr>
+          <w:p>
+            <w:pPr>
+              <w:pStyle w:val="FrameContents"/>
+              <w:rPr>
+                <w:rFonts w:ascii="Cambria" w:hAnsi="Cambria"/>
+              </w:rPr>
+            </w:pPr>
+            <w:r>
+              <w:rPr>
+                <w:rFonts w:ascii="Cambria" w:hAnsi="Cambria"/>
+              </w:rPr>
+              <w:t>Number_of_Vehicles</w:t>
+            </w:r>
+          </w:p>
+        </w:tc>
+        <w:tc>
+          <w:tcPr>
+            <w:tcW w:w="2070" w:type="dxa"/>
+          </w:tcPr>
+          <w:p>
+            <w:pPr>
+              <w:pStyle w:val="FrameContents"/>
+              <w:jc w:val="center"/>
+              <w:rPr>
+                <w:rFonts w:ascii="Cambria" w:hAnsi="Cambria"/>
+              </w:rPr>
+            </w:pPr>
+            <w:r>
+              <w:rPr>
+                <w:rFonts w:ascii="Cambria" w:hAnsi="Cambria"/>
+              </w:rPr>
+              <w:t>Number</w:t>
+            </w:r>
+          </w:p>
+        </w:tc>
+        <w:tc>
+          <w:tcPr>
+            <w:tcW w:w="4225" w:type="dxa"/>
+          </w:tcPr>
+          <w:p>
+            <w:pPr>
+              <w:pStyle w:val="FrameContents"/>
+              <w:rPr>
+                <w:rFonts w:ascii="Cambria" w:hAnsi="Cambria"/>
+              </w:rPr>
+            </w:pPr>
+            <w:r>
+              <w:rPr>
+                <w:rFonts w:ascii="Cambria" w:hAnsi="Cambria"/>
+              </w:rPr>
+              <w:t>Số lượng phương tiện gây ra tai nạn</w:t>
+            </w:r>
+          </w:p>
+        </w:tc>
+      </w:tr>
+      <w:tr>
+        <w:tc>
+          <w:tcPr>
+            <w:tcW w:w="3055" w:type="dxa"/>
+          </w:tcPr>
+          <w:p>
+            <w:pPr>
+              <w:pStyle w:val="FrameContents"/>
+              <w:rPr>
+                <w:rFonts w:ascii="Cambria" w:hAnsi="Cambria"/>
+              </w:rPr>
+            </w:pPr>
+            <w:r>
+              <w:rPr>
+                <w:rFonts w:ascii="Cambria" w:hAnsi="Cambria"/>
+              </w:rPr>
+              <w:t>Number_of_Casualties</w:t>
+            </w:r>
+          </w:p>
+        </w:tc>
+        <w:tc>
+          <w:tcPr>
+            <w:tcW w:w="2070" w:type="dxa"/>
+          </w:tcPr>
+          <w:p>
+            <w:pPr>
+              <w:pStyle w:val="FrameContents"/>
+              <w:jc w:val="center"/>
+              <w:rPr>
+                <w:rFonts w:ascii="Cambria" w:hAnsi="Cambria"/>
+              </w:rPr>
+            </w:pPr>
+            <w:r>
+              <w:rPr>
+                <w:rFonts w:ascii="Cambria" w:hAnsi="Cambria"/>
+              </w:rPr>
+              <w:t>Number</w:t>
+            </w:r>
+          </w:p>
+        </w:tc>
+        <w:tc>
+          <w:tcPr>
+            <w:tcW w:w="4225" w:type="dxa"/>
+          </w:tcPr>
+          <w:p>
+            <w:pPr>
+              <w:pStyle w:val="FrameContents"/>
+              <w:rPr>
+                <w:rFonts w:ascii="Cambria" w:hAnsi="Cambria"/>
+              </w:rPr>
+            </w:pPr>
+            <w:r>
+              <w:rPr>
+                <w:rFonts w:ascii="Cambria" w:hAnsi="Cambria"/>
+              </w:rPr>
+              <w:t>Số lượng thương vong tai nạn gây ra</w:t>
+            </w:r>
+          </w:p>
+        </w:tc>
+      </w:tr>
+      <w:tr>
+        <w:tc>
+          <w:tcPr>
+            <w:tcW w:w="3055" w:type="dxa"/>
+          </w:tcPr>
+          <w:p>
+            <w:pPr>
+              <w:pStyle w:val="FrameContents"/>
+              <w:rPr>
+                <w:rFonts w:ascii="Cambria" w:hAnsi="Cambria"/>
+              </w:rPr>
+            </w:pPr>
+            <w:r>
+              <w:rPr>
+                <w:rFonts w:ascii="Cambria" w:hAnsi="Cambria"/>
+              </w:rPr>
+              <w:t>Date</w:t>
+            </w:r>
+          </w:p>
+        </w:tc>
+        <w:tc>
+          <w:tcPr>
+            <w:tcW w:w="2070" w:type="dxa"/>
+          </w:tcPr>
+          <w:p>
+            <w:pPr>
+              <w:pStyle w:val="FrameContents"/>
+              <w:jc w:val="center"/>
+              <w:rPr>
+                <w:rFonts w:ascii="Cambria" w:hAnsi="Cambria"/>
+              </w:rPr>
+            </w:pPr>
+            <w:r>
+              <w:rPr>
+                <w:rFonts w:ascii="Cambria" w:hAnsi="Cambria"/>
+              </w:rPr>
+              <w:t>Date</w:t>
+            </w:r>
+          </w:p>
+        </w:tc>
+        <w:tc>
+          <w:tcPr>
+            <w:tcW w:w="4225" w:type="dxa"/>
+          </w:tcPr>
+          <w:p>
+            <w:pPr>
+              <w:pStyle w:val="FrameContents"/>
+              <w:rPr>
+                <w:rFonts w:ascii="Cambria" w:hAnsi="Cambria"/>
+              </w:rPr>
+            </w:pPr>
+            <w:r>
+              <w:rPr>
+                <w:rFonts w:ascii="Cambria" w:hAnsi="Cambria"/>
+              </w:rPr>
+              <w:t>Ngày xảy ra tai nạn</w:t>
+            </w:r>
+          </w:p>
+        </w:tc>
+      </w:tr>
+      <w:tr>
+        <w:tc>
+          <w:tcPr>
+            <w:tcW w:w="3055" w:type="dxa"/>
+          </w:tcPr>
+          <w:p>
+            <w:pPr>
+              <w:pStyle w:val="FrameContents"/>
+              <w:rPr>
+                <w:rFonts w:ascii="Cambria" w:hAnsi="Cambria"/>
+              </w:rPr>
+            </w:pPr>
+            <w:r>
+              <w:rPr>
+                <w:rFonts w:ascii="Cambria" w:hAnsi="Cambria"/>
+              </w:rPr>
+              <w:t>Date_of_Week</w:t>
+            </w:r>
+          </w:p>
+        </w:tc>
+        <w:tc>
+          <w:tcPr>
+            <w:tcW w:w="2070" w:type="dxa"/>
+          </w:tcPr>
+          <w:p>
+            <w:pPr>
+              <w:pStyle w:val="FrameContents"/>
+              <w:jc w:val="center"/>
+              <w:rPr>
+                <w:rFonts w:ascii="Cambria" w:hAnsi="Cambria"/>
+              </w:rPr>
+            </w:pPr>
+            <w:r>
+              <w:rPr>
+                <w:rFonts w:ascii="Cambria" w:hAnsi="Cambria"/>
+              </w:rPr>
+              <w:t>Number</w:t>
+            </w:r>
+          </w:p>
+        </w:tc>
+        <w:tc>
+          <w:tcPr>
+            <w:tcW w:w="4225" w:type="dxa"/>
+          </w:tcPr>
+          <w:p>
+            <w:pPr>
+              <w:pStyle w:val="FrameContents"/>
+              <w:rPr>
+                <w:rFonts w:ascii="Cambria" w:hAnsi="Cambria"/>
+              </w:rPr>
+            </w:pPr>
+            <w:r>
+              <w:rPr>
+                <w:rFonts w:ascii="Cambria" w:hAnsi="Cambria"/>
+              </w:rPr>
+              <w:t>Thứ ngày trong tuần (Giá trị từ 1 : CN -&gt; 7 : Thứ bảy)</w:t>
+            </w:r>
+          </w:p>
+        </w:tc>
+      </w:tr>
+      <w:tr>
+        <w:tc>
+          <w:tcPr>
+            <w:tcW w:w="3055" w:type="dxa"/>
+          </w:tcPr>
+          <w:p>
+            <w:pPr>
+              <w:pStyle w:val="FrameContents"/>
+              <w:rPr>
+                <w:rFonts w:ascii="Cambria" w:hAnsi="Cambria"/>
+              </w:rPr>
+            </w:pPr>
+            <w:r>
+              <w:rPr>
+                <w:rFonts w:ascii="Cambria" w:hAnsi="Cambria"/>
+              </w:rPr>
+              <w:t>Local_Authority_(District)</w:t>
+            </w:r>
+          </w:p>
+        </w:tc>
+        <w:tc>
+          <w:tcPr>
+            <w:tcW w:w="2070" w:type="dxa"/>
+          </w:tcPr>
+          <w:p>
+            <w:pPr>
+              <w:pStyle w:val="FrameContents"/>
+              <w:jc w:val="center"/>
+              <w:rPr>
+                <w:rFonts w:ascii="Cambria" w:hAnsi="Cambria"/>
+              </w:rPr>
+            </w:pPr>
+            <w:r>
+              <w:rPr>
+                <w:rFonts w:ascii="Cambria" w:hAnsi="Cambria"/>
+              </w:rPr>
+              <w:t>Number</w:t>
+            </w:r>
+          </w:p>
+        </w:tc>
+        <w:tc>
+          <w:tcPr>
+            <w:tcW w:w="4225" w:type="dxa"/>
+          </w:tcPr>
+          <w:p>
+            <w:pPr>
+              <w:pStyle w:val="FrameContents"/>
+              <w:rPr>
+                <w:rFonts w:ascii="Cambria" w:hAnsi="Cambria"/>
+              </w:rPr>
+            </w:pPr>
+            <w:r>
+              <w:rPr>
+                <w:rFonts w:ascii="Cambria" w:hAnsi="Cambria"/>
+              </w:rPr>
+              <w:t>Mã quản lý khu vực</w:t>
+            </w:r>
+          </w:p>
+        </w:tc>
+      </w:tr>
+      <w:tr>
+        <w:tc>
+          <w:tcPr>
+            <w:tcW w:w="3055" w:type="dxa"/>
+          </w:tcPr>
+          <w:p>
+            <w:pPr>
+              <w:pStyle w:val="FrameContents"/>
+              <w:rPr>
+                <w:rFonts w:ascii="Cambria" w:hAnsi="Cambria"/>
+              </w:rPr>
+            </w:pPr>
+            <w:r>
+              <w:rPr>
+                <w:rFonts w:ascii="Cambria" w:hAnsi="Cambria"/>
+              </w:rPr>
+              <w:t>Local_Authority_(Highway)</w:t>
+            </w:r>
+          </w:p>
+        </w:tc>
+        <w:tc>
+          <w:tcPr>
+            <w:tcW w:w="2070" w:type="dxa"/>
+          </w:tcPr>
+          <w:p>
+            <w:pPr>
+              <w:pStyle w:val="FrameContents"/>
+              <w:jc w:val="center"/>
+              <w:rPr>
+                <w:rFonts w:ascii="Cambria" w:hAnsi="Cambria"/>
+              </w:rPr>
+            </w:pPr>
+            <w:r>
+              <w:rPr>
+                <w:rFonts w:ascii="Cambria" w:hAnsi="Cambria"/>
+              </w:rPr>
+              <w:t>String</w:t>
+            </w:r>
+          </w:p>
+        </w:tc>
+        <w:tc>
+          <w:tcPr>
+            <w:tcW w:w="4225" w:type="dxa"/>
+          </w:tcPr>
+          <w:p>
+            <w:pPr>
+              <w:pStyle w:val="FrameContents"/>
+              <w:rPr>
+                <w:rFonts w:ascii="Cambria" w:hAnsi="Cambria"/>
+              </w:rPr>
+            </w:pPr>
+            <w:r>
+              <w:rPr>
+                <w:rFonts w:ascii="Cambria" w:hAnsi="Cambria"/>
+              </w:rPr>
+              <w:t>Mã quản lý tuyến đường cao tốc</w:t>
+            </w:r>
+          </w:p>
+        </w:tc>
+      </w:tr>
+      <w:tr>
+        <w:tc>
+          <w:tcPr>
+            <w:tcW w:w="3055" w:type="dxa"/>
+          </w:tcPr>
+          <w:p>
+            <w:pPr>
+              <w:pStyle w:val="FrameContents"/>
+              <w:rPr>
+                <w:rFonts w:ascii="Cambria" w:hAnsi="Cambria"/>
+              </w:rPr>
+            </w:pPr>
+            <w:r>
+              <w:rPr>
+                <w:rFonts w:ascii="Cambria" w:hAnsi="Cambria"/>
+              </w:rPr>
+              <w:t>1</w:t>
+            </w:r>
+            <w:r>
+              <w:rPr>
+                <w:rFonts w:ascii="Cambria" w:hAnsi="Cambria"/>
+                <w:vertAlign w:val="superscript"/>
+              </w:rPr>
+              <w:softHyphen/>
+            </w:r>
+            <w:r>
+              <w:rPr>
+                <w:rFonts w:ascii="Cambria" w:hAnsi="Cambria"/>
+                <w:vertAlign w:val="superscript"/>
+              </w:rPr>
+              <w:softHyphen/>
+            </w:r>
+            <w:r>
+              <w:rPr>
+                <w:rFonts w:ascii="Cambria" w:hAnsi="Cambria"/>
+              </w:rPr>
+              <w:t xml:space="preserve">st Road Class </w:t>
+            </w:r>
+          </w:p>
+        </w:tc>
+        <w:tc>
+          <w:tcPr>
+            <w:tcW w:w="2070" w:type="dxa"/>
+          </w:tcPr>
+          <w:p>
+            <w:pPr>
+              <w:pStyle w:val="FrameContents"/>
+              <w:jc w:val="center"/>
+              <w:rPr>
+                <w:rFonts w:ascii="Cambria" w:hAnsi="Cambria"/>
+              </w:rPr>
+            </w:pPr>
+            <w:r>
+              <w:rPr>
+                <w:rFonts w:ascii="Cambria" w:hAnsi="Cambria"/>
+              </w:rPr>
+              <w:t>Number</w:t>
+            </w:r>
+          </w:p>
+        </w:tc>
+        <w:tc>
+          <w:tcPr>
+            <w:tcW w:w="4225" w:type="dxa"/>
+          </w:tcPr>
+          <w:p>
+            <w:pPr>
+              <w:pStyle w:val="FrameContents"/>
+              <w:rPr>
+                <w:rFonts w:ascii="Cambria" w:hAnsi="Cambria"/>
+              </w:rPr>
+            </w:pPr>
+            <w:r>
+              <w:rPr>
+                <w:rFonts w:ascii="Cambria" w:hAnsi="Cambria"/>
+              </w:rPr>
+              <w:t>Đường cấp 1, thuộc sở hữu của nhà nước</w:t>
+            </w:r>
+          </w:p>
+        </w:tc>
+      </w:tr>
+      <w:tr>
+        <w:tc>
+          <w:tcPr>
+            <w:tcW w:w="3055" w:type="dxa"/>
+          </w:tcPr>
+          <w:p>
+            <w:pPr>
+              <w:pStyle w:val="FrameContents"/>
+              <w:rPr>
+                <w:rFonts w:ascii="Cambria" w:hAnsi="Cambria"/>
+              </w:rPr>
+            </w:pPr>
+            <w:r>
+              <w:rPr>
+                <w:rFonts w:ascii="Cambria" w:hAnsi="Cambria"/>
+              </w:rPr>
+              <w:t>Road_Type</w:t>
+            </w:r>
+          </w:p>
+        </w:tc>
+        <w:tc>
+          <w:tcPr>
+            <w:tcW w:w="2070" w:type="dxa"/>
+          </w:tcPr>
+          <w:p>
+            <w:pPr>
+              <w:pStyle w:val="FrameContents"/>
+              <w:jc w:val="center"/>
+              <w:rPr>
+                <w:rFonts w:ascii="Cambria" w:hAnsi="Cambria"/>
+              </w:rPr>
+            </w:pPr>
+            <w:r>
+              <w:rPr>
+                <w:rFonts w:ascii="Cambria" w:hAnsi="Cambria"/>
+              </w:rPr>
+              <w:t>Number</w:t>
+            </w:r>
+          </w:p>
+        </w:tc>
+        <w:tc>
+          <w:tcPr>
+            <w:tcW w:w="4225" w:type="dxa"/>
+          </w:tcPr>
+          <w:p>
+            <w:pPr>
+              <w:pStyle w:val="FrameContents"/>
+              <w:rPr>
+                <w:rFonts w:ascii="Cambria" w:hAnsi="Cambria"/>
+              </w:rPr>
+            </w:pPr>
+            <w:r>
+              <w:rPr>
+                <w:rFonts w:ascii="Cambria" w:hAnsi="Cambria"/>
+              </w:rPr>
+              <w:t>Loại tuyến đường</w:t>
+            </w:r>
+          </w:p>
+        </w:tc>
+      </w:tr>
+      <w:tr>
+        <w:tc>
+          <w:tcPr>
+            <w:tcW w:w="3055" w:type="dxa"/>
+          </w:tcPr>
+          <w:p>
+            <w:pPr>
+              <w:pStyle w:val="FrameContents"/>
+              <w:rPr>
+                <w:rFonts w:ascii="Cambria" w:hAnsi="Cambria"/>
+              </w:rPr>
+            </w:pPr>
+            <w:r>
+              <w:rPr>
+                <w:rFonts w:ascii="Cambria" w:hAnsi="Cambria"/>
+              </w:rPr>
+              <w:t>Junction Detail</w:t>
+            </w:r>
+          </w:p>
+        </w:tc>
+        <w:tc>
+          <w:tcPr>
+            <w:tcW w:w="2070" w:type="dxa"/>
+          </w:tcPr>
+          <w:p>
+            <w:pPr>
+              <w:pStyle w:val="FrameContents"/>
+              <w:jc w:val="center"/>
+              <w:rPr>
+                <w:rFonts w:ascii="Cambria" w:hAnsi="Cambria"/>
+              </w:rPr>
+            </w:pPr>
+            <w:r>
+              <w:rPr>
+                <w:rFonts w:ascii="Cambria" w:hAnsi="Cambria"/>
+              </w:rPr>
+              <w:t>Number</w:t>
+            </w:r>
+          </w:p>
+        </w:tc>
+        <w:tc>
+          <w:tcPr>
+            <w:tcW w:w="4225" w:type="dxa"/>
+          </w:tcPr>
+          <w:p>
+            <w:pPr>
+              <w:pStyle w:val="FrameContents"/>
+              <w:rPr>
+                <w:rFonts w:ascii="Cambria" w:hAnsi="Cambria"/>
+              </w:rPr>
+            </w:pPr>
+            <w:r>
+              <w:rPr>
+                <w:rFonts w:ascii="Cambria" w:hAnsi="Cambria"/>
+              </w:rPr>
+              <w:t xml:space="preserve">Chi tiết giao lộ ( 0 – không thuộc giao lộ hoặc cách giao lộ </w:t>
+            </w:r>
+            <w:r>
+              <w:rPr>
+                <w:rFonts w:ascii="Cambria" w:hAnsi="Cambria"/>
+              </w:rPr>
+              <w:lastRenderedPageBreak/>
+              <w:t xml:space="preserve">20m, -1 data missing/out of range) </w:t>
+            </w:r>
+          </w:p>
+        </w:tc>
+      </w:tr>
+      <w:tr>
+        <w:tc>
+          <w:tcPr>
+            <w:tcW w:w="3055" w:type="dxa"/>
+          </w:tcPr>
+          <w:p>
+            <w:pPr>
+              <w:pStyle w:val="FrameContents"/>
+              <w:rPr>
+                <w:rFonts w:ascii="Cambria" w:hAnsi="Cambria"/>
+              </w:rPr>
+            </w:pPr>
+            <w:r>
+              <w:rPr>
+                <w:rFonts w:ascii="Cambria" w:hAnsi="Cambria"/>
+              </w:rPr>
+              <w:lastRenderedPageBreak/>
+              <w:t>Junction Control</w:t>
+            </w:r>
+          </w:p>
+        </w:tc>
+        <w:tc>
+          <w:tcPr>
+            <w:tcW w:w="2070" w:type="dxa"/>
+          </w:tcPr>
+          <w:p>
+            <w:pPr>
+              <w:pStyle w:val="FrameContents"/>
+              <w:jc w:val="center"/>
+              <w:rPr>
+                <w:rFonts w:ascii="Cambria" w:hAnsi="Cambria"/>
+              </w:rPr>
+            </w:pPr>
+            <w:r>
+              <w:rPr>
+                <w:rFonts w:ascii="Cambria" w:hAnsi="Cambria"/>
+              </w:rPr>
+              <w:t>Number</w:t>
+            </w:r>
+          </w:p>
+        </w:tc>
+        <w:tc>
+          <w:tcPr>
+            <w:tcW w:w="4225" w:type="dxa"/>
+          </w:tcPr>
+          <w:p>
+            <w:pPr>
+              <w:pStyle w:val="FrameContents"/>
+              <w:rPr>
+                <w:rFonts w:ascii="Cambria" w:hAnsi="Cambria"/>
+              </w:rPr>
+            </w:pPr>
+            <w:r>
+              <w:rPr>
+                <w:rFonts w:ascii="Cambria" w:hAnsi="Cambria"/>
+              </w:rPr>
+              <w:t>Chủ thể điều khiển giao lộ ( 0 – không thuộc giao lộ hoặc cách giao lộ 20m, -1 data missing/out of range)</w:t>
+            </w:r>
+          </w:p>
+        </w:tc>
+      </w:tr>
+      <w:tr>
+        <w:tc>
+          <w:tcPr>
+            <w:tcW w:w="3055" w:type="dxa"/>
+          </w:tcPr>
+          <w:p>
+            <w:pPr>
+              <w:pStyle w:val="FrameContents"/>
+              <w:rPr>
+                <w:rFonts w:ascii="Cambria" w:hAnsi="Cambria"/>
+              </w:rPr>
+            </w:pPr>
+            <w:r>
+              <w:rPr>
+                <w:rFonts w:ascii="Cambria" w:hAnsi="Cambria"/>
+              </w:rPr>
+              <w:t>2nd Road Class</w:t>
+            </w:r>
+          </w:p>
+        </w:tc>
+        <w:tc>
+          <w:tcPr>
+            <w:tcW w:w="2070" w:type="dxa"/>
+          </w:tcPr>
+          <w:p>
+            <w:pPr>
+              <w:pStyle w:val="FrameContents"/>
+              <w:jc w:val="center"/>
+              <w:rPr>
+                <w:rFonts w:ascii="Cambria" w:hAnsi="Cambria"/>
+              </w:rPr>
+            </w:pPr>
+            <w:r>
+              <w:rPr>
+                <w:rFonts w:ascii="Cambria" w:hAnsi="Cambria"/>
+              </w:rPr>
+              <w:t>Number</w:t>
+            </w:r>
+          </w:p>
+        </w:tc>
+        <w:tc>
+          <w:tcPr>
+            <w:tcW w:w="4225" w:type="dxa"/>
+          </w:tcPr>
+          <w:p>
+            <w:pPr>
+              <w:pStyle w:val="FrameContents"/>
+              <w:rPr>
+                <w:rFonts w:ascii="Cambria" w:hAnsi="Cambria"/>
+              </w:rPr>
+            </w:pPr>
+            <w:r>
+              <w:rPr>
+                <w:rFonts w:ascii="Cambria" w:hAnsi="Cambria"/>
+              </w:rPr>
+              <w:t>Đường cấp 2, thuộc sở hữu của khu vực</w:t>
+            </w:r>
+          </w:p>
+        </w:tc>
+      </w:tr>
+      <w:tr>
+        <w:tc>
+          <w:tcPr>
+            <w:tcW w:w="9350" w:type="dxa"/>
+            <w:gridSpan w:val="3"/>
+            <w:shd w:val="clear" w:color="auto" w:fill="8EAADB" w:themeFill="accent1" w:themeFillTint="99"/>
+          </w:tcPr>
+          <w:p>
+            <w:pPr>
+              <w:pStyle w:val="FrameContents"/>
+              <w:jc w:val="center"/>
+              <w:rPr>
+                <w:rFonts w:ascii="Cambria" w:hAnsi="Cambria"/>
+                <w:b/>
+              </w:rPr>
+            </w:pPr>
+            <w:r>
+              <w:rPr>
+                <w:rFonts w:ascii="Cambria" w:hAnsi="Cambria"/>
+                <w:b/>
+              </w:rPr>
+              <w:t>Vehicles</w:t>
+            </w:r>
+          </w:p>
+        </w:tc>
+      </w:tr>
+      <w:tr>
+        <w:tc>
+          <w:tcPr>
+            <w:tcW w:w="3055" w:type="dxa"/>
+            <w:shd w:val="clear" w:color="auto" w:fill="B4C6E7" w:themeFill="accent1" w:themeFillTint="66"/>
+          </w:tcPr>
+          <w:p>
+            <w:pPr>
+              <w:pStyle w:val="FrameContents"/>
+              <w:rPr>
+                <w:rFonts w:ascii="Cambria" w:hAnsi="Cambria"/>
+                <w:b/>
+              </w:rPr>
+            </w:pPr>
+            <w:r>
+              <w:rPr>
+                <w:rFonts w:ascii="Cambria" w:hAnsi="Cambria"/>
+                <w:b/>
+              </w:rPr>
+              <w:t xml:space="preserve">Tên </w:t>
+            </w:r>
+            <w:r>
+              <w:rPr>
+                <w:rFonts w:ascii="Cambria" w:hAnsi="Cambria"/>
+                <w:b/>
+              </w:rPr>
+              <w:t>thuộc tính</w:t>
+            </w:r>
+          </w:p>
+        </w:tc>
+        <w:tc>
+          <w:tcPr>
+            <w:tcW w:w="2070" w:type="dxa"/>
+            <w:shd w:val="clear" w:color="auto" w:fill="B4C6E7" w:themeFill="accent1" w:themeFillTint="66"/>
+          </w:tcPr>
+          <w:p>
+            <w:pPr>
+              <w:pStyle w:val="FrameContents"/>
+              <w:jc w:val="center"/>
+              <w:rPr>
+                <w:rFonts w:ascii="Cambria" w:hAnsi="Cambria"/>
+                <w:b/>
+              </w:rPr>
+            </w:pPr>
+            <w:r>
+              <w:rPr>
+                <w:rFonts w:ascii="Cambria" w:hAnsi="Cambria"/>
+                <w:b/>
+              </w:rPr>
+              <w:t>Kiểu dữ liệu</w:t>
+            </w:r>
+          </w:p>
+        </w:tc>
+        <w:tc>
+          <w:tcPr>
+            <w:tcW w:w="4225" w:type="dxa"/>
+            <w:shd w:val="clear" w:color="auto" w:fill="B4C6E7" w:themeFill="accent1" w:themeFillTint="66"/>
+          </w:tcPr>
+          <w:p>
+            <w:pPr>
+              <w:pStyle w:val="FrameContents"/>
+              <w:rPr>
+                <w:rFonts w:ascii="Cambria" w:hAnsi="Cambria"/>
+                <w:b/>
+              </w:rPr>
+            </w:pPr>
+            <w:r>
+              <w:rPr>
+                <w:rFonts w:ascii="Cambria" w:hAnsi="Cambria"/>
+                <w:b/>
+              </w:rPr>
+              <w:t>Mô tả</w:t>
+            </w:r>
+          </w:p>
+        </w:tc>
+      </w:tr>
+      <w:tr>
+        <w:tc>
+          <w:tcPr>
+            <w:tcW w:w="3055" w:type="dxa"/>
+            <w:shd w:val="clear" w:color="auto" w:fill="FFFFFF" w:themeFill="background1"/>
+          </w:tcPr>
+          <w:p>
+            <w:pPr>
+              <w:pStyle w:val="FrameContents"/>
+              <w:rPr>
+                <w:rFonts w:ascii="Cambria" w:hAnsi="Cambria"/>
+              </w:rPr>
+            </w:pPr>
+            <w:r>
+              <w:rPr>
+                <w:rFonts w:ascii="Cambria" w:hAnsi="Cambria"/>
+              </w:rPr>
+              <w:t>Vehicle_Reference</w:t>
+            </w:r>
+          </w:p>
+        </w:tc>
+        <w:tc>
+          <w:tcPr>
+            <w:tcW w:w="2070" w:type="dxa"/>
+            <w:shd w:val="clear" w:color="auto" w:fill="FFFFFF" w:themeFill="background1"/>
+          </w:tcPr>
+          <w:p>
+            <w:pPr>
+              <w:pStyle w:val="FrameContents"/>
+              <w:jc w:val="center"/>
+              <w:rPr>
+                <w:rFonts w:ascii="Cambria" w:hAnsi="Cambria"/>
+              </w:rPr>
+            </w:pPr>
+            <w:r>
+              <w:rPr>
+                <w:rFonts w:ascii="Cambria" w:hAnsi="Cambria"/>
+              </w:rPr>
+              <w:t>Number</w:t>
+            </w:r>
+          </w:p>
+        </w:tc>
+        <w:tc>
+          <w:tcPr>
+            <w:tcW w:w="4225" w:type="dxa"/>
+            <w:shd w:val="clear" w:color="auto" w:fill="FFFFFF" w:themeFill="background1"/>
+          </w:tcPr>
+          <w:p>
+            <w:pPr>
+              <w:pStyle w:val="FrameContents"/>
+              <w:rPr>
+                <w:rFonts w:ascii="Cambria" w:hAnsi="Cambria"/>
+              </w:rPr>
+            </w:pPr>
+            <w:r>
+              <w:rPr>
+                <w:rFonts w:ascii="Cambria" w:hAnsi="Cambria"/>
+              </w:rPr>
+              <w:t>Số phương tiện liên quan đến tai nạn</w:t>
+            </w:r>
+          </w:p>
+        </w:tc>
+      </w:tr>
+      <w:tr>
+        <w:tc>
+          <w:tcPr>
+            <w:tcW w:w="3055" w:type="dxa"/>
+            <w:shd w:val="clear" w:color="auto" w:fill="FFFFFF" w:themeFill="background1"/>
+          </w:tcPr>
+          <w:p>
+            <w:pPr>
+              <w:pStyle w:val="FrameContents"/>
+              <w:rPr>
+                <w:rFonts w:ascii="Cambria" w:hAnsi="Cambria"/>
+              </w:rPr>
+            </w:pPr>
+            <w:r>
+              <w:rPr>
+                <w:rFonts w:ascii="Cambria" w:hAnsi="Cambria"/>
+              </w:rPr>
+              <w:t xml:space="preserve">Vehicle_Type </w:t>
+            </w:r>
+          </w:p>
+        </w:tc>
+        <w:tc>
+          <w:tcPr>
+            <w:tcW w:w="2070" w:type="dxa"/>
+            <w:shd w:val="clear" w:color="auto" w:fill="FFFFFF" w:themeFill="background1"/>
+          </w:tcPr>
+          <w:p>
+            <w:pPr>
+              <w:pStyle w:val="FrameContents"/>
+              <w:jc w:val="center"/>
+              <w:rPr>
+                <w:rFonts w:ascii="Cambria" w:hAnsi="Cambria"/>
+              </w:rPr>
+            </w:pPr>
+            <w:r>
+              <w:rPr>
+                <w:rFonts w:ascii="Cambria" w:hAnsi="Cambria"/>
+              </w:rPr>
+              <w:t>Number</w:t>
+            </w:r>
+          </w:p>
+        </w:tc>
+        <w:tc>
+          <w:tcPr>
+            <w:tcW w:w="4225" w:type="dxa"/>
+            <w:shd w:val="clear" w:color="auto" w:fill="FFFFFF" w:themeFill="background1"/>
+          </w:tcPr>
+          <w:p>
+            <w:pPr>
+              <w:pStyle w:val="FrameContents"/>
+              <w:rPr>
+                <w:rFonts w:ascii="Cambria" w:hAnsi="Cambria"/>
+              </w:rPr>
+            </w:pPr>
+            <w:r>
+              <w:rPr>
+                <w:rFonts w:ascii="Cambria" w:hAnsi="Cambria"/>
+              </w:rPr>
+              <w:t>Loại xe</w:t>
+            </w:r>
+          </w:p>
+        </w:tc>
+      </w:tr>
+      <w:tr>
+        <w:tc>
+          <w:tcPr>
+            <w:tcW w:w="3055" w:type="dxa"/>
+            <w:shd w:val="clear" w:color="auto" w:fill="FFFFFF" w:themeFill="background1"/>
+          </w:tcPr>
+          <w:p>
+            <w:pPr>
+              <w:pStyle w:val="FrameContents"/>
+              <w:rPr>
+                <w:rFonts w:ascii="Cambria" w:hAnsi="Cambria"/>
+              </w:rPr>
+            </w:pPr>
+            <w:r>
+              <w:rPr>
+                <w:rFonts w:ascii="Cambria" w:hAnsi="Cambria"/>
+              </w:rPr>
+              <w:t>Vehicle_Manoeuve</w:t>
+            </w:r>
+          </w:p>
+        </w:tc>
+        <w:tc>
+          <w:tcPr>
+            <w:tcW w:w="2070" w:type="dxa"/>
+            <w:shd w:val="clear" w:color="auto" w:fill="FFFFFF" w:themeFill="background1"/>
+          </w:tcPr>
+          <w:p>
+            <w:pPr>
+              <w:pStyle w:val="FrameContents"/>
+              <w:jc w:val="center"/>
+              <w:rPr>
+                <w:rFonts w:ascii="Cambria" w:hAnsi="Cambria"/>
+              </w:rPr>
+            </w:pPr>
+            <w:r>
+              <w:rPr>
+                <w:rFonts w:ascii="Cambria" w:hAnsi="Cambria"/>
+              </w:rPr>
+              <w:t>Number</w:t>
+            </w:r>
+          </w:p>
+        </w:tc>
+        <w:tc>
+          <w:tcPr>
+            <w:tcW w:w="4225" w:type="dxa"/>
+            <w:shd w:val="clear" w:color="auto" w:fill="FFFFFF" w:themeFill="background1"/>
+          </w:tcPr>
+          <w:p>
+            <w:pPr>
+              <w:pStyle w:val="FrameContents"/>
+              <w:rPr>
+                <w:rFonts w:ascii="Cambria" w:hAnsi="Cambria"/>
+              </w:rPr>
+            </w:pPr>
+            <w:r>
+              <w:rPr>
+                <w:rFonts w:ascii="Cambria" w:hAnsi="Cambria"/>
+              </w:rPr>
+              <w:t>Cách di chuyển của phương tiện khi gây tai nạn</w:t>
+            </w:r>
+          </w:p>
+        </w:tc>
+      </w:tr>
+      <w:tr>
+        <w:tc>
+          <w:tcPr>
+            <w:tcW w:w="3055" w:type="dxa"/>
+            <w:shd w:val="clear" w:color="auto" w:fill="FFFFFF" w:themeFill="background1"/>
+          </w:tcPr>
+          <w:p>
+            <w:pPr>
+              <w:pStyle w:val="FrameContents"/>
+              <w:rPr>
+                <w:rFonts w:ascii="Cambria" w:hAnsi="Cambria"/>
+              </w:rPr>
+            </w:pPr>
+            <w:r>
+              <w:rPr>
+                <w:rFonts w:ascii="Cambria" w:hAnsi="Cambria"/>
+              </w:rPr>
+              <w:t>Junction_Location</w:t>
+            </w:r>
+          </w:p>
+        </w:tc>
+        <w:tc>
+          <w:tcPr>
+            <w:tcW w:w="2070" w:type="dxa"/>
+            <w:shd w:val="clear" w:color="auto" w:fill="FFFFFF" w:themeFill="background1"/>
+          </w:tcPr>
+          <w:p>
+            <w:pPr>
+              <w:pStyle w:val="FrameContents"/>
+              <w:jc w:val="center"/>
+              <w:rPr>
+                <w:rFonts w:ascii="Cambria" w:hAnsi="Cambria"/>
+              </w:rPr>
+            </w:pPr>
+            <w:r>
+              <w:rPr>
+                <w:rFonts w:ascii="Cambria" w:hAnsi="Cambria"/>
+              </w:rPr>
+              <w:t>Number</w:t>
+            </w:r>
+          </w:p>
+        </w:tc>
+        <w:tc>
+          <w:tcPr>
+            <w:tcW w:w="4225" w:type="dxa"/>
+            <w:shd w:val="clear" w:color="auto" w:fill="FFFFFF" w:themeFill="background1"/>
+          </w:tcPr>
+          <w:p>
+            <w:pPr>
+              <w:pStyle w:val="FrameContents"/>
+              <w:rPr>
+                <w:rFonts w:ascii="Cambria" w:hAnsi="Cambria"/>
+              </w:rPr>
+            </w:pPr>
+            <w:r>
+              <w:rPr>
+                <w:rFonts w:ascii="Cambria" w:hAnsi="Cambria"/>
+              </w:rPr>
+              <w:t>Vị trí phương tiện trên giao lộ</w:t>
+            </w:r>
+          </w:p>
+        </w:tc>
+      </w:tr>
+      <w:tr>
+        <w:tc>
+          <w:tcPr>
+            <w:tcW w:w="3055" w:type="dxa"/>
+            <w:shd w:val="clear" w:color="auto" w:fill="FFFFFF" w:themeFill="background1"/>
+          </w:tcPr>
+          <w:p>
+            <w:pPr>
+              <w:pStyle w:val="FrameContents"/>
+              <w:rPr>
+                <w:rFonts w:ascii="Cambria" w:hAnsi="Cambria"/>
+              </w:rPr>
+            </w:pPr>
+            <w:r>
+              <w:rPr>
+                <w:rFonts w:ascii="Cambria" w:hAnsi="Cambria"/>
+              </w:rPr>
+              <w:t>Sex_of_Driver</w:t>
+            </w:r>
+          </w:p>
+        </w:tc>
+        <w:tc>
+          <w:tcPr>
+            <w:tcW w:w="2070" w:type="dxa"/>
+            <w:shd w:val="clear" w:color="auto" w:fill="FFFFFF" w:themeFill="background1"/>
+          </w:tcPr>
+          <w:p>
+            <w:pPr>
+              <w:pStyle w:val="FrameContents"/>
+              <w:jc w:val="center"/>
+              <w:rPr>
+                <w:rFonts w:ascii="Cambria" w:hAnsi="Cambria"/>
+              </w:rPr>
+            </w:pPr>
+            <w:r>
+              <w:rPr>
+                <w:rFonts w:ascii="Cambria" w:hAnsi="Cambria"/>
+              </w:rPr>
+              <w:t>Number</w:t>
+            </w:r>
+          </w:p>
+        </w:tc>
+        <w:tc>
+          <w:tcPr>
+            <w:tcW w:w="4225" w:type="dxa"/>
+            <w:shd w:val="clear" w:color="auto" w:fill="FFFFFF" w:themeFill="background1"/>
+          </w:tcPr>
+          <w:p>
+            <w:pPr>
+              <w:pStyle w:val="FrameContents"/>
+              <w:rPr>
+                <w:rFonts w:ascii="Cambria" w:hAnsi="Cambria"/>
+              </w:rPr>
+            </w:pPr>
+            <w:r>
+              <w:rPr>
+                <w:rFonts w:ascii="Cambria" w:hAnsi="Cambria"/>
+              </w:rPr>
+              <w:t>Giới tính tài xế</w:t>
+            </w:r>
+          </w:p>
+        </w:tc>
+      </w:tr>
+      <w:tr>
+        <w:tc>
+          <w:tcPr>
+            <w:tcW w:w="3055" w:type="dxa"/>
+            <w:shd w:val="clear" w:color="auto" w:fill="FFFFFF" w:themeFill="background1"/>
+          </w:tcPr>
+          <w:p>
+            <w:pPr>
+              <w:pStyle w:val="FrameContents"/>
+              <w:rPr>
+                <w:rFonts w:ascii="Cambria" w:hAnsi="Cambria"/>
+              </w:rPr>
+            </w:pPr>
+            <w:r>
+              <w:rPr>
+                <w:rFonts w:ascii="Cambria" w:hAnsi="Cambria"/>
+              </w:rPr>
+              <w:t>Age_of_Driver</w:t>
+            </w:r>
+          </w:p>
+        </w:tc>
+        <w:tc>
+          <w:tcPr>
+            <w:tcW w:w="2070" w:type="dxa"/>
+            <w:shd w:val="clear" w:color="auto" w:fill="FFFFFF" w:themeFill="background1"/>
+          </w:tcPr>
+          <w:p>
+            <w:pPr>
+              <w:pStyle w:val="FrameContents"/>
+              <w:jc w:val="center"/>
+              <w:rPr>
+                <w:rFonts w:ascii="Cambria" w:hAnsi="Cambria"/>
+              </w:rPr>
+            </w:pPr>
+            <w:r>
+              <w:rPr>
+                <w:rFonts w:ascii="Cambria" w:hAnsi="Cambria"/>
+              </w:rPr>
+              <w:t>Number</w:t>
+            </w:r>
+          </w:p>
+        </w:tc>
+        <w:tc>
+          <w:tcPr>
+            <w:tcW w:w="4225" w:type="dxa"/>
+            <w:shd w:val="clear" w:color="auto" w:fill="FFFFFF" w:themeFill="background1"/>
+          </w:tcPr>
+          <w:p>
+            <w:pPr>
+              <w:pStyle w:val="FrameContents"/>
+              <w:rPr>
+                <w:rFonts w:ascii="Cambria" w:hAnsi="Cambria"/>
+              </w:rPr>
+            </w:pPr>
+            <w:r>
+              <w:rPr>
+                <w:rFonts w:ascii="Cambria" w:hAnsi="Cambria"/>
+              </w:rPr>
+              <w:t>Tuổi tài xế</w:t>
+            </w:r>
+          </w:p>
+        </w:tc>
+      </w:tr>
+      <w:tr>
+        <w:tc>
+          <w:tcPr>
+            <w:tcW w:w="3055" w:type="dxa"/>
+            <w:shd w:val="clear" w:color="auto" w:fill="FFFFFF" w:themeFill="background1"/>
+          </w:tcPr>
+          <w:p>
+            <w:pPr>
+              <w:pStyle w:val="FrameContents"/>
+              <w:rPr>
+                <w:rFonts w:ascii="Cambria" w:hAnsi="Cambria"/>
+              </w:rPr>
+            </w:pPr>
+            <w:r>
+              <w:rPr>
+                <w:rFonts w:ascii="Cambria" w:hAnsi="Cambria"/>
+              </w:rPr>
+              <w:t>Age_Band_of_Driver</w:t>
+            </w:r>
+          </w:p>
+        </w:tc>
+        <w:tc>
+          <w:tcPr>
+            <w:tcW w:w="2070" w:type="dxa"/>
+            <w:shd w:val="clear" w:color="auto" w:fill="FFFFFF" w:themeFill="background1"/>
+          </w:tcPr>
+          <w:p>
+            <w:pPr>
+              <w:pStyle w:val="FrameContents"/>
+              <w:jc w:val="center"/>
+              <w:rPr>
+                <w:rFonts w:ascii="Cambria" w:hAnsi="Cambria"/>
+              </w:rPr>
+            </w:pPr>
+            <w:r>
+              <w:rPr>
+                <w:rFonts w:ascii="Cambria" w:hAnsi="Cambria"/>
+              </w:rPr>
+              <w:t>Number</w:t>
+            </w:r>
+          </w:p>
+        </w:tc>
+        <w:tc>
+          <w:tcPr>
+            <w:tcW w:w="4225" w:type="dxa"/>
+            <w:shd w:val="clear" w:color="auto" w:fill="FFFFFF" w:themeFill="background1"/>
+          </w:tcPr>
+          <w:p>
+            <w:pPr>
+              <w:pStyle w:val="FrameContents"/>
+              <w:rPr>
+                <w:rFonts w:ascii="Cambria" w:hAnsi="Cambria"/>
+              </w:rPr>
+            </w:pPr>
+            <w:r>
+              <w:rPr>
+                <w:rFonts w:ascii="Cambria" w:hAnsi="Cambria"/>
+              </w:rPr>
+              <w:t>Độ tuổi tài xế</w:t>
+            </w:r>
+          </w:p>
+        </w:tc>
+      </w:tr>
+      <w:tr>
+        <w:tc>
+          <w:tcPr>
+            <w:tcW w:w="3055" w:type="dxa"/>
+            <w:shd w:val="clear" w:color="auto" w:fill="FFFFFF" w:themeFill="background1"/>
+          </w:tcPr>
+          <w:p>
+            <w:pPr>
+              <w:pStyle w:val="FrameContents"/>
+              <w:rPr>
+                <w:rFonts w:ascii="Cambria" w:hAnsi="Cambria"/>
+              </w:rPr>
+            </w:pPr>
+            <w:r>
+              <w:rPr>
+                <w:rFonts w:ascii="Cambria" w:hAnsi="Cambria"/>
+              </w:rPr>
+              <w:t>Age_of_Vehicle</w:t>
+            </w:r>
+          </w:p>
+        </w:tc>
+        <w:tc>
+          <w:tcPr>
+            <w:tcW w:w="2070" w:type="dxa"/>
+            <w:shd w:val="clear" w:color="auto" w:fill="FFFFFF" w:themeFill="background1"/>
+          </w:tcPr>
+          <w:p>
+            <w:pPr>
+              <w:pStyle w:val="FrameContents"/>
+              <w:jc w:val="center"/>
+              <w:rPr>
+                <w:rFonts w:ascii="Cambria" w:hAnsi="Cambria"/>
+              </w:rPr>
+            </w:pPr>
+            <w:r>
+              <w:rPr>
+                <w:rFonts w:ascii="Cambria" w:hAnsi="Cambria"/>
+              </w:rPr>
+              <w:t>Number</w:t>
+            </w:r>
+          </w:p>
+        </w:tc>
+        <w:tc>
+          <w:tcPr>
+            <w:tcW w:w="4225" w:type="dxa"/>
+            <w:shd w:val="clear" w:color="auto" w:fill="FFFFFF" w:themeFill="background1"/>
+          </w:tcPr>
+          <w:p>
+            <w:pPr>
+              <w:pStyle w:val="FrameContents"/>
+              <w:rPr>
+                <w:rFonts w:ascii="Cambria" w:hAnsi="Cambria"/>
+              </w:rPr>
+            </w:pPr>
+            <w:r>
+              <w:rPr>
+                <w:rFonts w:ascii="Cambria" w:hAnsi="Cambria"/>
+              </w:rPr>
+              <w:t>Tuổi của phương tiện</w:t>
+            </w:r>
+          </w:p>
+        </w:tc>
+      </w:tr>
+      <w:tr>
+        <w:tc>
+          <w:tcPr>
+            <w:tcW w:w="9350" w:type="dxa"/>
+            <w:gridSpan w:val="3"/>
+            <w:shd w:val="clear" w:color="auto" w:fill="8EAADB" w:themeFill="accent1" w:themeFillTint="99"/>
+          </w:tcPr>
+          <w:p>
+            <w:pPr>
+              <w:pStyle w:val="FrameContents"/>
+              <w:jc w:val="left"/>
+              <w:rPr>
+                <w:rFonts w:ascii="Cambria" w:hAnsi="Cambria"/>
+                <w:b/>
+              </w:rPr>
+            </w:pPr>
+            <w:r>
+              <w:rPr>
+                <w:rFonts w:ascii="Cambria" w:hAnsi="Cambria"/>
+                <w:b/>
+              </w:rPr>
+              <w:t>Calsualties</w:t>
+            </w:r>
+          </w:p>
+        </w:tc>
+      </w:tr>
+      <w:tr>
+        <w:tc>
+          <w:tcPr>
+            <w:tcW w:w="3055" w:type="dxa"/>
+            <w:shd w:val="clear" w:color="auto" w:fill="B4C6E7" w:themeFill="accent1" w:themeFillTint="66"/>
+          </w:tcPr>
+          <w:p>
+            <w:pPr>
+              <w:pStyle w:val="FrameContents"/>
+              <w:rPr>
+                <w:rFonts w:ascii="Cambria" w:hAnsi="Cambria"/>
+              </w:rPr>
+            </w:pPr>
+            <w:r>
+              <w:rPr>
+                <w:rFonts w:ascii="Cambria" w:hAnsi="Cambria"/>
+                <w:b/>
+              </w:rPr>
+              <w:t xml:space="preserve">Tên </w:t>
+            </w:r>
+            <w:r>
+              <w:rPr>
+                <w:rFonts w:ascii="Cambria" w:hAnsi="Cambria"/>
+                <w:b/>
+              </w:rPr>
+              <w:t>thuộc tính</w:t>
+            </w:r>
+          </w:p>
+        </w:tc>
+        <w:tc>
+          <w:tcPr>
+            <w:tcW w:w="2070" w:type="dxa"/>
+            <w:shd w:val="clear" w:color="auto" w:fill="B4C6E7" w:themeFill="accent1" w:themeFillTint="66"/>
+          </w:tcPr>
+          <w:p>
+            <w:pPr>
+              <w:pStyle w:val="FrameContents"/>
+              <w:jc w:val="center"/>
+              <w:rPr>
+                <w:rFonts w:ascii="Cambria" w:hAnsi="Cambria"/>
+              </w:rPr>
+            </w:pPr>
+            <w:r>
+              <w:rPr>
+                <w:rFonts w:ascii="Cambria" w:hAnsi="Cambria"/>
+                <w:b/>
+              </w:rPr>
+              <w:t>Kiểu dữ liệu</w:t>
+            </w:r>
+          </w:p>
+        </w:tc>
+        <w:tc>
+          <w:tcPr>
+            <w:tcW w:w="4225" w:type="dxa"/>
+            <w:shd w:val="clear" w:color="auto" w:fill="B4C6E7" w:themeFill="accent1" w:themeFillTint="66"/>
+          </w:tcPr>
+          <w:p>
+            <w:pPr>
+              <w:pStyle w:val="FrameContents"/>
+              <w:rPr>
+                <w:rFonts w:ascii="Cambria" w:hAnsi="Cambria"/>
+              </w:rPr>
+            </w:pPr>
+            <w:r>
+              <w:rPr>
+                <w:rFonts w:ascii="Cambria" w:hAnsi="Cambria"/>
+                <w:b/>
+              </w:rPr>
+              <w:t>Mô tả</w:t>
+            </w:r>
+          </w:p>
+        </w:tc>
+      </w:tr>
+      <w:tr>
+        <w:tc>
+          <w:tcPr>
+            <w:tcW w:w="3055" w:type="dxa"/>
+            <w:shd w:val="clear" w:color="auto" w:fill="FFFFFF" w:themeFill="background1"/>
+          </w:tcPr>
+          <w:p>
+            <w:pPr>
+              <w:pStyle w:val="FrameContents"/>
+              <w:jc w:val="left"/>
+              <w:rPr>
+                <w:rFonts w:ascii="Cambria" w:hAnsi="Cambria"/>
+                <w:b/>
+              </w:rPr>
+            </w:pPr>
+            <w:r>
+              <w:rPr>
+                <w:szCs w:val="24"/>
+              </w:rPr>
+              <w:t>Accident_Index</w:t>
+            </w:r>
+          </w:p>
+        </w:tc>
+        <w:tc>
+          <w:tcPr>
+            <w:tcW w:w="2070" w:type="dxa"/>
+            <w:shd w:val="clear" w:color="auto" w:fill="FFFFFF" w:themeFill="background1"/>
+          </w:tcPr>
+          <w:p>
+            <w:pPr>
+              <w:pStyle w:val="FrameContents"/>
+              <w:jc w:val="center"/>
+              <w:rPr>
+                <w:rFonts w:ascii="Cambria" w:hAnsi="Cambria"/>
+                <w:b/>
+              </w:rPr>
+            </w:pPr>
+            <w:r>
+              <w:rPr>
+                <w:szCs w:val="24"/>
+              </w:rPr>
+              <w:t>string</w:t>
+            </w:r>
+          </w:p>
+        </w:tc>
+        <w:tc>
+          <w:tcPr>
+            <w:tcW w:w="4225" w:type="dxa"/>
+            <w:shd w:val="clear" w:color="auto" w:fill="FFFFFF" w:themeFill="background1"/>
+          </w:tcPr>
+          <w:p>
+            <w:pPr>
+              <w:pStyle w:val="FrameContents"/>
+              <w:jc w:val="left"/>
+              <w:rPr>
+                <w:rFonts w:ascii="Cambria" w:hAnsi="Cambria"/>
+                <w:b/>
+              </w:rPr>
+            </w:pPr>
+            <w:r>
+              <w:rPr>
+                <w:szCs w:val="24"/>
+              </w:rPr>
+              <w:t>Mã thứ tự các vụ tai nạn</w:t>
+            </w:r>
+          </w:p>
+        </w:tc>
+      </w:tr>
+      <w:tr>
+        <w:tc>
+          <w:tcPr>
+            <w:tcW w:w="3055" w:type="dxa"/>
+            <w:shd w:val="clear" w:color="auto" w:fill="FFFFFF" w:themeFill="background1"/>
+          </w:tcPr>
+          <w:p>
+            <w:pPr>
+              <w:pStyle w:val="FrameContents"/>
+              <w:jc w:val="left"/>
+              <w:rPr>
+                <w:szCs w:val="24"/>
+              </w:rPr>
+            </w:pPr>
+            <w:r>
+              <w:rPr>
+                <w:szCs w:val="24"/>
+              </w:rPr>
+              <w:t>Vehicle_Reference</w:t>
+            </w:r>
+          </w:p>
+        </w:tc>
+        <w:tc>
+          <w:tcPr>
+            <w:tcW w:w="2070" w:type="dxa"/>
+            <w:shd w:val="clear" w:color="auto" w:fill="FFFFFF" w:themeFill="background1"/>
+          </w:tcPr>
+          <w:p>
+            <w:pPr>
+              <w:pStyle w:val="FrameContents"/>
+              <w:jc w:val="center"/>
+              <w:rPr>
+                <w:szCs w:val="24"/>
+              </w:rPr>
+            </w:pPr>
+            <w:r>
+              <w:rPr>
+                <w:szCs w:val="24"/>
+              </w:rPr>
+              <w:t>Int</w:t>
+            </w:r>
+          </w:p>
+        </w:tc>
+        <w:tc>
+          <w:tcPr>
+            <w:tcW w:w="4225" w:type="dxa"/>
+            <w:shd w:val="clear" w:color="auto" w:fill="FFFFFF" w:themeFill="background1"/>
+          </w:tcPr>
+          <w:p>
+            <w:pPr>
+              <w:pStyle w:val="FrameContents"/>
+              <w:jc w:val="left"/>
+              <w:rPr>
+                <w:szCs w:val="24"/>
+              </w:rPr>
+            </w:pPr>
+            <w:r>
+              <w:rPr>
+                <w:szCs w:val="24"/>
+              </w:rPr>
+              <w:t xml:space="preserve">Số phương tiện liên quan </w:t>
+            </w:r>
+          </w:p>
+        </w:tc>
+      </w:tr>
+      <w:tr>
+        <w:tc>
+          <w:tcPr>
+            <w:tcW w:w="3055" w:type="dxa"/>
+            <w:shd w:val="clear" w:color="auto" w:fill="FFFFFF" w:themeFill="background1"/>
+          </w:tcPr>
+          <w:p>
+            <w:pPr>
+              <w:pStyle w:val="FrameContents"/>
+              <w:jc w:val="left"/>
+              <w:rPr>
+                <w:szCs w:val="24"/>
+              </w:rPr>
+            </w:pPr>
+            <w:r>
+              <w:t>Casualty_Reference</w:t>
+            </w:r>
+          </w:p>
+        </w:tc>
+        <w:tc>
+          <w:tcPr>
+            <w:tcW w:w="2070" w:type="dxa"/>
+            <w:shd w:val="clear" w:color="auto" w:fill="FFFFFF" w:themeFill="background1"/>
+          </w:tcPr>
+          <w:p>
+            <w:pPr>
+              <w:pStyle w:val="FrameContents"/>
+              <w:jc w:val="center"/>
+              <w:rPr>
+                <w:szCs w:val="24"/>
+              </w:rPr>
+            </w:pPr>
+            <w:r>
+              <w:rPr>
+                <w:szCs w:val="24"/>
+              </w:rPr>
+              <w:t>Int</w:t>
+            </w:r>
+          </w:p>
+        </w:tc>
+        <w:tc>
+          <w:tcPr>
+            <w:tcW w:w="4225" w:type="dxa"/>
+            <w:shd w:val="clear" w:color="auto" w:fill="FFFFFF" w:themeFill="background1"/>
+          </w:tcPr>
+          <w:p>
+            <w:pPr>
+              <w:pStyle w:val="FrameContents"/>
+              <w:jc w:val="left"/>
+              <w:rPr>
+                <w:szCs w:val="24"/>
+              </w:rPr>
+            </w:pPr>
+            <w:r>
+              <w:rPr>
+                <w:szCs w:val="24"/>
+              </w:rPr>
+              <w:t>Số nạn nhân liên qua</w:t>
+            </w:r>
+          </w:p>
+        </w:tc>
+      </w:tr>
+      <w:tr>
+        <w:tc>
+          <w:tcPr>
+            <w:tcW w:w="3055" w:type="dxa"/>
+            <w:shd w:val="clear" w:color="auto" w:fill="FFFFFF" w:themeFill="background1"/>
+          </w:tcPr>
+          <w:p>
+            <w:pPr>
+              <w:pStyle w:val="FrameContents"/>
+              <w:jc w:val="left"/>
+            </w:pPr>
+            <w:r>
+              <w:rPr>
+                <w:szCs w:val="24"/>
+              </w:rPr>
+              <w:lastRenderedPageBreak/>
+              <w:t>Casualty_Class</w:t>
+            </w:r>
+          </w:p>
+        </w:tc>
+        <w:tc>
+          <w:tcPr>
+            <w:tcW w:w="2070" w:type="dxa"/>
+            <w:shd w:val="clear" w:color="auto" w:fill="FFFFFF" w:themeFill="background1"/>
+          </w:tcPr>
+          <w:p>
+            <w:pPr>
+              <w:pStyle w:val="FrameContents"/>
+              <w:jc w:val="center"/>
+              <w:rPr>
+                <w:szCs w:val="24"/>
+              </w:rPr>
+            </w:pPr>
+            <w:r>
+              <w:rPr>
+                <w:szCs w:val="24"/>
+              </w:rPr>
+              <w:t>Int</w:t>
+            </w:r>
+          </w:p>
+        </w:tc>
+        <w:tc>
+          <w:tcPr>
+            <w:tcW w:w="4225" w:type="dxa"/>
+            <w:shd w:val="clear" w:color="auto" w:fill="FFFFFF" w:themeFill="background1"/>
+          </w:tcPr>
+          <w:p>
+            <w:pPr>
+              <w:pStyle w:val="FrameContents"/>
+              <w:jc w:val="left"/>
+              <w:rPr>
+                <w:szCs w:val="24"/>
+              </w:rPr>
+            </w:pPr>
+            <w:r>
+              <w:rPr>
+                <w:szCs w:val="24"/>
+              </w:rPr>
+              <w:t>Nạn nhân thuộc lớp người nào: 1 người lái xe, 2 hành khác, 3 đi bộ</w:t>
+            </w:r>
+          </w:p>
+        </w:tc>
+      </w:tr>
+      <w:tr>
+        <w:tc>
+          <w:tcPr>
+            <w:tcW w:w="3055" w:type="dxa"/>
+            <w:shd w:val="clear" w:color="auto" w:fill="FFFFFF" w:themeFill="background1"/>
+          </w:tcPr>
+          <w:p>
+            <w:pPr>
+              <w:pStyle w:val="FrameContents"/>
+              <w:jc w:val="left"/>
+              <w:rPr>
+                <w:szCs w:val="24"/>
+              </w:rPr>
+            </w:pPr>
+            <w:r>
+              <w:rPr>
+                <w:szCs w:val="24"/>
+              </w:rPr>
+              <w:t>Sex_of_Casualty</w:t>
+            </w:r>
+          </w:p>
+        </w:tc>
+        <w:tc>
+          <w:tcPr>
+            <w:tcW w:w="2070" w:type="dxa"/>
+            <w:shd w:val="clear" w:color="auto" w:fill="FFFFFF" w:themeFill="background1"/>
+          </w:tcPr>
+          <w:p>
+            <w:pPr>
+              <w:pStyle w:val="FrameContents"/>
+              <w:jc w:val="center"/>
+              <w:rPr>
+                <w:szCs w:val="24"/>
+              </w:rPr>
+            </w:pPr>
+            <w:r>
+              <w:rPr>
+                <w:szCs w:val="24"/>
+              </w:rPr>
+              <w:t>Int</w:t>
+            </w:r>
+          </w:p>
+        </w:tc>
+        <w:tc>
+          <w:tcPr>
+            <w:tcW w:w="4225" w:type="dxa"/>
+            <w:shd w:val="clear" w:color="auto" w:fill="FFFFFF" w:themeFill="background1"/>
+          </w:tcPr>
+          <w:p>
+            <w:pPr>
+              <w:pStyle w:val="FrameContents"/>
+              <w:jc w:val="left"/>
+              <w:rPr>
+                <w:szCs w:val="24"/>
+              </w:rPr>
+            </w:pPr>
+            <w:r>
+              <w:rPr>
+                <w:szCs w:val="24"/>
+              </w:rPr>
+              <w:t>Giới tính của nạn nhân</w:t>
+            </w:r>
+          </w:p>
+        </w:tc>
+      </w:tr>
+      <w:tr>
+        <w:tc>
+          <w:tcPr>
+            <w:tcW w:w="3055" w:type="dxa"/>
+            <w:shd w:val="clear" w:color="auto" w:fill="FFFFFF" w:themeFill="background1"/>
+          </w:tcPr>
+          <w:p>
+            <w:pPr>
+              <w:pStyle w:val="FrameContents"/>
+              <w:jc w:val="left"/>
+              <w:rPr>
+                <w:szCs w:val="24"/>
+              </w:rPr>
+            </w:pPr>
+            <w:r>
+              <w:rPr>
+                <w:szCs w:val="24"/>
+              </w:rPr>
+              <w:t>Age_of_Casualty</w:t>
+            </w:r>
+          </w:p>
+        </w:tc>
+        <w:tc>
+          <w:tcPr>
+            <w:tcW w:w="2070" w:type="dxa"/>
+            <w:shd w:val="clear" w:color="auto" w:fill="FFFFFF" w:themeFill="background1"/>
+          </w:tcPr>
+          <w:p>
+            <w:pPr>
+              <w:pStyle w:val="FrameContents"/>
+              <w:jc w:val="center"/>
+              <w:rPr>
+                <w:szCs w:val="24"/>
+              </w:rPr>
+            </w:pPr>
+            <w:r>
+              <w:rPr>
+                <w:szCs w:val="24"/>
+              </w:rPr>
+              <w:t>Int</w:t>
+            </w:r>
+          </w:p>
+        </w:tc>
+        <w:tc>
+          <w:tcPr>
+            <w:tcW w:w="4225" w:type="dxa"/>
+            <w:shd w:val="clear" w:color="auto" w:fill="FFFFFF" w:themeFill="background1"/>
+          </w:tcPr>
+          <w:p>
+            <w:pPr>
+              <w:pStyle w:val="FrameContents"/>
+              <w:jc w:val="left"/>
+              <w:rPr>
+                <w:szCs w:val="24"/>
+              </w:rPr>
+            </w:pPr>
+            <w:r>
+              <w:rPr>
+                <w:szCs w:val="24"/>
+              </w:rPr>
+              <w:t>Tuổi của nạn nhân</w:t>
+            </w:r>
+          </w:p>
+        </w:tc>
+      </w:tr>
+      <w:tr>
+        <w:tc>
+          <w:tcPr>
+            <w:tcW w:w="3055" w:type="dxa"/>
+            <w:shd w:val="clear" w:color="auto" w:fill="FFFFFF" w:themeFill="background1"/>
+          </w:tcPr>
+          <w:p>
+            <w:pPr>
+              <w:pStyle w:val="FrameContents"/>
+              <w:jc w:val="left"/>
+              <w:rPr>
+                <w:szCs w:val="24"/>
+              </w:rPr>
+            </w:pPr>
+            <w:r>
+              <w:rPr>
+                <w:szCs w:val="24"/>
+              </w:rPr>
+              <w:t>Age_Band_of_Casualty</w:t>
+            </w:r>
+          </w:p>
+        </w:tc>
+        <w:tc>
+          <w:tcPr>
+            <w:tcW w:w="2070" w:type="dxa"/>
+            <w:shd w:val="clear" w:color="auto" w:fill="FFFFFF" w:themeFill="background1"/>
+          </w:tcPr>
+          <w:p>
+            <w:pPr>
+              <w:pStyle w:val="FrameContents"/>
+              <w:jc w:val="center"/>
+              <w:rPr>
+                <w:szCs w:val="24"/>
+              </w:rPr>
+            </w:pPr>
+            <w:r>
+              <w:rPr>
+                <w:szCs w:val="24"/>
+              </w:rPr>
+              <w:t>Int</w:t>
+            </w:r>
+          </w:p>
+        </w:tc>
+        <w:tc>
+          <w:tcPr>
+            <w:tcW w:w="4225" w:type="dxa"/>
+            <w:shd w:val="clear" w:color="auto" w:fill="FFFFFF" w:themeFill="background1"/>
+          </w:tcPr>
+          <w:p>
+            <w:pPr>
+              <w:pStyle w:val="FrameContents"/>
+              <w:jc w:val="left"/>
+              <w:rPr>
+                <w:szCs w:val="24"/>
+              </w:rPr>
+            </w:pPr>
+            <w:r>
+              <w:rPr>
+                <w:szCs w:val="24"/>
+              </w:rPr>
+              <w:t>Nhóm tuổi của nạn nhân( có giá trị từ -1 đến 11)</w:t>
+            </w:r>
+          </w:p>
+        </w:tc>
+      </w:tr>
+      <w:tr>
+        <w:tc>
+          <w:tcPr>
+            <w:tcW w:w="3055" w:type="dxa"/>
+            <w:shd w:val="clear" w:color="auto" w:fill="FFFFFF" w:themeFill="background1"/>
+          </w:tcPr>
+          <w:p>
+            <w:pPr>
+              <w:pStyle w:val="FrameContents"/>
+              <w:jc w:val="left"/>
+              <w:rPr>
+                <w:szCs w:val="24"/>
+              </w:rPr>
+            </w:pPr>
+            <w:r>
+              <w:rPr>
+                <w:szCs w:val="24"/>
+              </w:rPr>
+              <w:t>Casualty_Severity</w:t>
+            </w:r>
+          </w:p>
+        </w:tc>
+        <w:tc>
+          <w:tcPr>
+            <w:tcW w:w="2070" w:type="dxa"/>
+            <w:shd w:val="clear" w:color="auto" w:fill="FFFFFF" w:themeFill="background1"/>
+          </w:tcPr>
+          <w:p>
+            <w:pPr>
+              <w:pStyle w:val="FrameContents"/>
+              <w:jc w:val="center"/>
+              <w:rPr>
+                <w:szCs w:val="24"/>
+              </w:rPr>
+            </w:pPr>
+            <w:r>
+              <w:rPr>
+                <w:szCs w:val="24"/>
+              </w:rPr>
+              <w:t>Int</w:t>
+            </w:r>
+          </w:p>
+        </w:tc>
+        <w:tc>
+          <w:tcPr>
+            <w:tcW w:w="4225" w:type="dxa"/>
+            <w:shd w:val="clear" w:color="auto" w:fill="FFFFFF" w:themeFill="background1"/>
+          </w:tcPr>
+          <w:p>
+            <w:pPr>
+              <w:pStyle w:val="FrameContents"/>
+              <w:jc w:val="left"/>
+              <w:rPr>
+                <w:szCs w:val="24"/>
+              </w:rPr>
+            </w:pPr>
+            <w:r>
+              <w:rPr>
+                <w:szCs w:val="24"/>
+              </w:rPr>
+              <w:t>Mức độ nghiêm trọng của vụ tai nạn</w:t>
+            </w:r>
+          </w:p>
+        </w:tc>
+      </w:tr>
+      <w:tr>
+        <w:tc>
+          <w:tcPr>
+            <w:tcW w:w="3055" w:type="dxa"/>
+            <w:shd w:val="clear" w:color="auto" w:fill="FFFFFF" w:themeFill="background1"/>
+          </w:tcPr>
+          <w:p>
+            <w:pPr>
+              <w:pStyle w:val="FrameContents"/>
+              <w:jc w:val="left"/>
+              <w:rPr>
+                <w:szCs w:val="24"/>
+              </w:rPr>
+            </w:pPr>
+            <w:r>
+              <w:rPr>
+                <w:szCs w:val="24"/>
+              </w:rPr>
+              <w:t>Pedestrian_Location</w:t>
+            </w:r>
+          </w:p>
+        </w:tc>
+        <w:tc>
+          <w:tcPr>
+            <w:tcW w:w="2070" w:type="dxa"/>
+            <w:shd w:val="clear" w:color="auto" w:fill="FFFFFF" w:themeFill="background1"/>
+          </w:tcPr>
+          <w:p>
+            <w:pPr>
+              <w:pStyle w:val="FrameContents"/>
+              <w:jc w:val="center"/>
+              <w:rPr>
+                <w:szCs w:val="24"/>
+              </w:rPr>
+            </w:pPr>
+            <w:r>
+              <w:rPr>
+                <w:szCs w:val="24"/>
+              </w:rPr>
+              <w:t>Int</w:t>
+            </w:r>
+          </w:p>
+        </w:tc>
+        <w:tc>
+          <w:tcPr>
+            <w:tcW w:w="4225" w:type="dxa"/>
+            <w:shd w:val="clear" w:color="auto" w:fill="FFFFFF" w:themeFill="background1"/>
+          </w:tcPr>
+          <w:p>
+            <w:pPr>
+              <w:jc w:val="left"/>
+              <w:rPr>
+                <w:szCs w:val="24"/>
+              </w:rPr>
+            </w:pPr>
+            <w:r>
+              <w:rPr>
+                <w:szCs w:val="24"/>
+              </w:rPr>
+              <w:t>Vị trí đi bộ của nạn nhân</w:t>
+            </w:r>
+          </w:p>
+          <w:p>
+            <w:pPr>
+              <w:pStyle w:val="FrameContents"/>
+              <w:jc w:val="left"/>
+              <w:rPr>
+                <w:szCs w:val="24"/>
+              </w:rPr>
+            </w:pPr>
+            <w:r>
+              <w:rPr>
+                <w:szCs w:val="24"/>
+              </w:rPr>
+              <w:t>(Có 12 giá trị khác nhau)</w:t>
+            </w:r>
+          </w:p>
+        </w:tc>
+      </w:tr>
+      <w:tr>
+        <w:tc>
+          <w:tcPr>
+            <w:tcW w:w="3055" w:type="dxa"/>
+            <w:shd w:val="clear" w:color="auto" w:fill="FFFFFF" w:themeFill="background1"/>
+          </w:tcPr>
+          <w:p>
+            <w:pPr>
+              <w:pStyle w:val="FrameContents"/>
+              <w:jc w:val="left"/>
+              <w:rPr>
+                <w:szCs w:val="24"/>
+              </w:rPr>
+            </w:pPr>
+            <w:r>
+              <w:rPr>
+                <w:szCs w:val="24"/>
+              </w:rPr>
+              <w:t>Pedestrian_Movement</w:t>
+            </w:r>
+          </w:p>
+        </w:tc>
+        <w:tc>
+          <w:tcPr>
+            <w:tcW w:w="2070" w:type="dxa"/>
+            <w:shd w:val="clear" w:color="auto" w:fill="FFFFFF" w:themeFill="background1"/>
+          </w:tcPr>
+          <w:p>
+            <w:pPr>
+              <w:pStyle w:val="FrameContents"/>
+              <w:jc w:val="center"/>
+              <w:rPr>
+                <w:szCs w:val="24"/>
+              </w:rPr>
+            </w:pPr>
+            <w:r>
+              <w:rPr>
+                <w:szCs w:val="24"/>
+              </w:rPr>
+              <w:t>Int</w:t>
+            </w:r>
+          </w:p>
+        </w:tc>
+        <w:tc>
+          <w:tcPr>
+            <w:tcW w:w="4225" w:type="dxa"/>
+            <w:shd w:val="clear" w:color="auto" w:fill="FFFFFF" w:themeFill="background1"/>
+          </w:tcPr>
+          <w:p>
+            <w:pPr>
+              <w:jc w:val="left"/>
+              <w:rPr>
+                <w:szCs w:val="24"/>
+              </w:rPr>
+            </w:pPr>
+            <w:r>
+              <w:rPr>
+                <w:szCs w:val="24"/>
+              </w:rPr>
+              <w:t>Nạn nhân đi bộ di chuyển như thế nào</w:t>
+            </w:r>
+          </w:p>
+        </w:tc>
+      </w:tr>
+      <w:tr>
+        <w:tc>
+          <w:tcPr>
+            <w:tcW w:w="3055" w:type="dxa"/>
+            <w:shd w:val="clear" w:color="auto" w:fill="FFFFFF" w:themeFill="background1"/>
+          </w:tcPr>
+          <w:p>
+            <w:pPr>
+              <w:pStyle w:val="FrameContents"/>
+              <w:jc w:val="left"/>
+              <w:rPr>
+                <w:szCs w:val="24"/>
+              </w:rPr>
+            </w:pPr>
+            <w:r>
+              <w:rPr>
+                <w:szCs w:val="24"/>
+              </w:rPr>
+              <w:t>Car_Passenger</w:t>
+            </w:r>
+          </w:p>
+        </w:tc>
+        <w:tc>
+          <w:tcPr>
+            <w:tcW w:w="2070" w:type="dxa"/>
+            <w:shd w:val="clear" w:color="auto" w:fill="FFFFFF" w:themeFill="background1"/>
+          </w:tcPr>
+          <w:p>
+            <w:pPr>
+              <w:pStyle w:val="FrameContents"/>
+              <w:jc w:val="center"/>
+              <w:rPr>
+                <w:szCs w:val="24"/>
+              </w:rPr>
+            </w:pPr>
+            <w:r>
+              <w:rPr>
+                <w:szCs w:val="24"/>
+              </w:rPr>
+              <w:t>Int</w:t>
+            </w:r>
+          </w:p>
+        </w:tc>
+        <w:tc>
+          <w:tcPr>
+            <w:tcW w:w="4225" w:type="dxa"/>
+            <w:shd w:val="clear" w:color="auto" w:fill="FFFFFF" w:themeFill="background1"/>
+          </w:tcPr>
+          <w:p>
+            <w:pPr>
+              <w:jc w:val="left"/>
+              <w:rPr>
+                <w:szCs w:val="24"/>
+              </w:rPr>
+            </w:pPr>
+            <w:r>
+              <w:rPr>
+                <w:szCs w:val="24"/>
+              </w:rPr>
+              <w:t>Nạn nhân ngồi ở vị trí nào trên xe</w:t>
+            </w:r>
+          </w:p>
+        </w:tc>
+      </w:tr>
+      <w:tr>
+        <w:tc>
+          <w:tcPr>
+            <w:tcW w:w="3055" w:type="dxa"/>
+            <w:shd w:val="clear" w:color="auto" w:fill="FFFFFF" w:themeFill="background1"/>
+          </w:tcPr>
+          <w:p>
+            <w:pPr>
+              <w:jc w:val="left"/>
+              <w:rPr>
+                <w:rFonts w:cs="Times New Roman"/>
+                <w:color w:val="000000"/>
+                <w:szCs w:val="24"/>
+              </w:rPr>
+            </w:pPr>
+            <w:r>
+              <w:rPr>
+                <w:rFonts w:cs="Times New Roman"/>
+                <w:color w:val="000000"/>
+                <w:szCs w:val="24"/>
+              </w:rPr>
+              <w:t>Bus_or_Coach_Passenger</w:t>
+            </w:r>
+          </w:p>
+          <w:p>
+            <w:pPr>
+              <w:pStyle w:val="FrameContents"/>
+              <w:jc w:val="left"/>
+              <w:rPr>
+                <w:szCs w:val="24"/>
+              </w:rPr>
+            </w:pPr>
+          </w:p>
+        </w:tc>
+        <w:tc>
+          <w:tcPr>
+            <w:tcW w:w="2070" w:type="dxa"/>
+            <w:shd w:val="clear" w:color="auto" w:fill="FFFFFF" w:themeFill="background1"/>
+          </w:tcPr>
+          <w:p>
+            <w:pPr>
+              <w:pStyle w:val="FrameContents"/>
+              <w:jc w:val="center"/>
+              <w:rPr>
+                <w:szCs w:val="24"/>
+              </w:rPr>
+            </w:pPr>
+            <w:r>
+              <w:rPr>
+                <w:szCs w:val="24"/>
+              </w:rPr>
+              <w:t>Int</w:t>
+            </w:r>
+          </w:p>
+        </w:tc>
+        <w:tc>
+          <w:tcPr>
+            <w:tcW w:w="4225" w:type="dxa"/>
+            <w:shd w:val="clear" w:color="auto" w:fill="FFFFFF" w:themeFill="background1"/>
+          </w:tcPr>
+          <w:p>
+            <w:pPr>
+              <w:jc w:val="left"/>
+              <w:rPr>
+                <w:szCs w:val="24"/>
+              </w:rPr>
+            </w:pPr>
+            <w:r>
+              <w:rPr>
+                <w:szCs w:val="24"/>
+              </w:rPr>
+              <w:t>Nạn nhân đi xe bus hay xe khách</w:t>
+            </w:r>
+          </w:p>
+        </w:tc>
+      </w:tr>
+      <w:tr>
+        <w:tc>
+          <w:tcPr>
+            <w:tcW w:w="3055" w:type="dxa"/>
+            <w:shd w:val="clear" w:color="auto" w:fill="FFFFFF" w:themeFill="background1"/>
+          </w:tcPr>
+          <w:p>
+            <w:pPr>
+              <w:jc w:val="left"/>
+              <w:rPr>
+                <w:rFonts w:cs="Times New Roman"/>
+                <w:color w:val="000000"/>
+                <w:szCs w:val="24"/>
+              </w:rPr>
+            </w:pPr>
+            <w:r>
+              <w:rPr>
+                <w:szCs w:val="24"/>
+              </w:rPr>
+              <w:t>Pedestrian_Road_Maintenance_Worker</w:t>
+            </w:r>
+          </w:p>
+        </w:tc>
+        <w:tc>
+          <w:tcPr>
+            <w:tcW w:w="2070" w:type="dxa"/>
+            <w:shd w:val="clear" w:color="auto" w:fill="FFFFFF" w:themeFill="background1"/>
+          </w:tcPr>
+          <w:p>
+            <w:pPr>
+              <w:pStyle w:val="FrameContents"/>
+              <w:jc w:val="center"/>
+              <w:rPr>
+                <w:szCs w:val="24"/>
+              </w:rPr>
+            </w:pPr>
+            <w:r>
+              <w:rPr>
+                <w:szCs w:val="24"/>
+              </w:rPr>
+              <w:t>Int</w:t>
+            </w:r>
+          </w:p>
+        </w:tc>
+        <w:tc>
+          <w:tcPr>
+            <w:tcW w:w="4225" w:type="dxa"/>
+            <w:shd w:val="clear" w:color="auto" w:fill="FFFFFF" w:themeFill="background1"/>
+          </w:tcPr>
+          <w:p>
+            <w:pPr>
+              <w:jc w:val="left"/>
+              <w:rPr>
+                <w:szCs w:val="24"/>
+              </w:rPr>
+            </w:pPr>
+            <w:r>
+              <w:rPr>
+                <w:szCs w:val="24"/>
+              </w:rPr>
+              <w:t>Nạn nhân có phải là công nhân bảo trì đường dành cho người đi bộ không</w:t>
+            </w:r>
+          </w:p>
+        </w:tc>
+      </w:tr>
+      <w:tr>
+        <w:tc>
+          <w:tcPr>
+            <w:tcW w:w="3055" w:type="dxa"/>
+            <w:shd w:val="clear" w:color="auto" w:fill="FFFFFF" w:themeFill="background1"/>
+          </w:tcPr>
+          <w:p>
+            <w:pPr>
+              <w:jc w:val="left"/>
+              <w:rPr>
+                <w:szCs w:val="24"/>
+              </w:rPr>
+            </w:pPr>
+            <w:r>
+              <w:rPr>
+                <w:szCs w:val="24"/>
+              </w:rPr>
+              <w:t>Casualty_Type</w:t>
+            </w:r>
+          </w:p>
+        </w:tc>
+        <w:tc>
+          <w:tcPr>
+            <w:tcW w:w="2070" w:type="dxa"/>
+            <w:shd w:val="clear" w:color="auto" w:fill="FFFFFF" w:themeFill="background1"/>
+          </w:tcPr>
+          <w:p>
+            <w:pPr>
+              <w:pStyle w:val="FrameContents"/>
+              <w:jc w:val="center"/>
+              <w:rPr>
+                <w:szCs w:val="24"/>
+              </w:rPr>
+            </w:pPr>
+            <w:r>
+              <w:rPr>
+                <w:szCs w:val="24"/>
+              </w:rPr>
+              <w:t>Int</w:t>
+            </w:r>
+          </w:p>
+        </w:tc>
+        <w:tc>
+          <w:tcPr>
+            <w:tcW w:w="4225" w:type="dxa"/>
+            <w:shd w:val="clear" w:color="auto" w:fill="FFFFFF" w:themeFill="background1"/>
+          </w:tcPr>
+          <w:p>
+            <w:pPr>
+              <w:jc w:val="left"/>
+              <w:rPr>
+                <w:szCs w:val="24"/>
+              </w:rPr>
+            </w:pPr>
+            <w:r>
+              <w:rPr>
+                <w:szCs w:val="24"/>
+              </w:rPr>
+              <w:t>Loại tai nạn( tai nạn với phương tiện gì)</w:t>
+            </w:r>
+          </w:p>
+        </w:tc>
+      </w:tr>
+      <w:tr>
+        <w:tc>
+          <w:tcPr>
+            <w:tcW w:w="3055" w:type="dxa"/>
+            <w:shd w:val="clear" w:color="auto" w:fill="FFFFFF" w:themeFill="background1"/>
+          </w:tcPr>
+          <w:p>
+            <w:pPr>
+              <w:jc w:val="left"/>
+              <w:rPr>
+                <w:rFonts w:cs="Times New Roman"/>
+                <w:color w:val="000000"/>
+                <w:szCs w:val="24"/>
+              </w:rPr>
+            </w:pPr>
+            <w:r>
+              <w:rPr>
+                <w:rFonts w:cs="Times New Roman"/>
+                <w:color w:val="000000"/>
+                <w:szCs w:val="24"/>
+              </w:rPr>
+              <w:t>Casualty_Home_Area_Type</w:t>
+            </w:r>
+          </w:p>
+          <w:p>
+            <w:pPr>
+              <w:jc w:val="left"/>
+              <w:rPr>
+                <w:szCs w:val="24"/>
+              </w:rPr>
+            </w:pPr>
+          </w:p>
+        </w:tc>
+        <w:tc>
+          <w:tcPr>
+            <w:tcW w:w="2070" w:type="dxa"/>
+            <w:shd w:val="clear" w:color="auto" w:fill="FFFFFF" w:themeFill="background1"/>
+          </w:tcPr>
+          <w:p>
+            <w:pPr>
+              <w:pStyle w:val="FrameContents"/>
+              <w:jc w:val="center"/>
+              <w:rPr>
+                <w:szCs w:val="24"/>
+              </w:rPr>
+            </w:pPr>
+            <w:r>
+              <w:rPr>
+                <w:szCs w:val="24"/>
+              </w:rPr>
+              <w:t>Int</w:t>
+            </w:r>
+          </w:p>
+        </w:tc>
+        <w:tc>
+          <w:tcPr>
+            <w:tcW w:w="4225" w:type="dxa"/>
+            <w:shd w:val="clear" w:color="auto" w:fill="FFFFFF" w:themeFill="background1"/>
+          </w:tcPr>
+          <w:p>
+            <w:pPr>
+              <w:jc w:val="left"/>
+              <w:rPr>
+                <w:szCs w:val="24"/>
+              </w:rPr>
+            </w:pPr>
+            <w:r>
+              <w:rPr>
+                <w:szCs w:val="24"/>
+              </w:rPr>
+              <w:t xml:space="preserve">Nạn nhân sinh sống ở loại khu vực nào </w:t>
+            </w:r>
+          </w:p>
+        </w:tc>
+      </w:tr>
+    </w:tbl>
+    <w:p>
+      <w:pPr>
+        <w:pStyle w:val="Heading3"/>
+      </w:pPr>
     </w:p>
     <w:p>
       <w:pPr>
@@ -1892,6 +4644,1130 @@
         <w:t>Dữ liêu LSOA-Postcode mapping:</w:t>
       </w:r>
     </w:p>
+    <w:tbl>
+      <w:tblPr>
+        <w:tblStyle w:val="TableGrid"/>
+        <w:tblW w:w="0" w:type="auto"/>
+        <w:tblLook w:val="04A0" w:firstRow="1" w:lastRow="0" w:firstColumn="1" w:lastColumn="0" w:noHBand="0" w:noVBand="1"/>
+      </w:tblPr>
+      <w:tblGrid>
+        <w:gridCol w:w="2065"/>
+        <w:gridCol w:w="1620"/>
+        <w:gridCol w:w="5665"/>
+      </w:tblGrid>
+      <w:tr>
+        <w:tc>
+          <w:tcPr>
+            <w:tcW w:w="2065" w:type="dxa"/>
+            <w:shd w:val="clear" w:color="auto" w:fill="B4C6E7" w:themeFill="accent1" w:themeFillTint="66"/>
+          </w:tcPr>
+          <w:p>
+            <w:pPr>
+              <w:pStyle w:val="FrameContents"/>
+              <w:rPr>
+                <w:rFonts w:ascii="Cambria" w:hAnsi="Cambria"/>
+              </w:rPr>
+            </w:pPr>
+            <w:r>
+              <w:rPr>
+                <w:rFonts w:ascii="Cambria" w:hAnsi="Cambria"/>
+                <w:b/>
+              </w:rPr>
+              <w:t xml:space="preserve">Tên </w:t>
+            </w:r>
+            <w:r>
+              <w:rPr>
+                <w:rFonts w:ascii="Cambria" w:hAnsi="Cambria"/>
+                <w:b/>
+              </w:rPr>
+              <w:t>thuộc tính</w:t>
+            </w:r>
+          </w:p>
+        </w:tc>
+        <w:tc>
+          <w:tcPr>
+            <w:tcW w:w="1620" w:type="dxa"/>
+            <w:shd w:val="clear" w:color="auto" w:fill="B4C6E7" w:themeFill="accent1" w:themeFillTint="66"/>
+          </w:tcPr>
+          <w:p>
+            <w:pPr>
+              <w:pStyle w:val="FrameContents"/>
+              <w:jc w:val="center"/>
+              <w:rPr>
+                <w:rFonts w:ascii="Cambria" w:hAnsi="Cambria"/>
+              </w:rPr>
+            </w:pPr>
+            <w:r>
+              <w:rPr>
+                <w:rFonts w:ascii="Cambria" w:hAnsi="Cambria"/>
+                <w:b/>
+              </w:rPr>
+              <w:t>Kiểu dữ liệu</w:t>
+            </w:r>
+          </w:p>
+        </w:tc>
+        <w:tc>
+          <w:tcPr>
+            <w:tcW w:w="5665" w:type="dxa"/>
+            <w:shd w:val="clear" w:color="auto" w:fill="B4C6E7" w:themeFill="accent1" w:themeFillTint="66"/>
+          </w:tcPr>
+          <w:p>
+            <w:pPr>
+              <w:pStyle w:val="FrameContents"/>
+              <w:rPr>
+                <w:rFonts w:ascii="Cambria" w:hAnsi="Cambria"/>
+              </w:rPr>
+            </w:pPr>
+            <w:r>
+              <w:rPr>
+                <w:rFonts w:ascii="Cambria" w:hAnsi="Cambria"/>
+                <w:b/>
+              </w:rPr>
+              <w:t>Mô tả</w:t>
+            </w:r>
+          </w:p>
+        </w:tc>
+      </w:tr>
+      <w:tr>
+        <w:tc>
+          <w:tcPr>
+            <w:tcW w:w="2065" w:type="dxa"/>
+            <w:shd w:val="clear" w:color="auto" w:fill="FFFFFF" w:themeFill="background1"/>
+          </w:tcPr>
+          <w:p>
+            <w:pPr>
+              <w:jc w:val="left"/>
+              <w:rPr>
+                <w:rFonts w:ascii="Cambria" w:eastAsia="Times New Roman" w:hAnsi="Cambria" w:cs="Times New Roman"/>
+                <w:color w:val="000000"/>
+                <w:szCs w:val="24"/>
+              </w:rPr>
+            </w:pPr>
+            <w:r>
+              <w:rPr>
+                <w:rFonts w:ascii="Cambria" w:hAnsi="Cambria" w:cs="Times New Roman"/>
+                <w:color w:val="000000"/>
+                <w:szCs w:val="24"/>
+              </w:rPr>
+              <w:t>pcd7</w:t>
+            </w:r>
+          </w:p>
+          <w:p>
+            <w:pPr>
+              <w:pStyle w:val="FrameContents"/>
+              <w:jc w:val="left"/>
+              <w:rPr>
+                <w:rFonts w:ascii="Cambria" w:hAnsi="Cambria"/>
+                <w:b/>
+                <w:szCs w:val="24"/>
+              </w:rPr>
+            </w:pPr>
+          </w:p>
+        </w:tc>
+        <w:tc>
+          <w:tcPr>
+            <w:tcW w:w="1620" w:type="dxa"/>
+            <w:shd w:val="clear" w:color="auto" w:fill="FFFFFF" w:themeFill="background1"/>
+          </w:tcPr>
+          <w:p>
+            <w:pPr>
+              <w:pStyle w:val="FrameContents"/>
+              <w:jc w:val="center"/>
+              <w:rPr>
+                <w:rFonts w:ascii="Cambria" w:hAnsi="Cambria"/>
+                <w:b/>
+                <w:szCs w:val="24"/>
+              </w:rPr>
+            </w:pPr>
+            <w:r>
+              <w:rPr>
+                <w:rFonts w:ascii="Cambria" w:hAnsi="Cambria" w:cs="Times New Roman"/>
+                <w:szCs w:val="24"/>
+              </w:rPr>
+              <w:t>string</w:t>
+            </w:r>
+          </w:p>
+        </w:tc>
+        <w:tc>
+          <w:tcPr>
+            <w:tcW w:w="5665" w:type="dxa"/>
+            <w:shd w:val="clear" w:color="auto" w:fill="FFFFFF" w:themeFill="background1"/>
+          </w:tcPr>
+          <w:p>
+            <w:pPr>
+              <w:pStyle w:val="FrameContents"/>
+              <w:jc w:val="left"/>
+              <w:rPr>
+                <w:rFonts w:ascii="Cambria" w:hAnsi="Cambria"/>
+                <w:b/>
+                <w:szCs w:val="24"/>
+              </w:rPr>
+            </w:pPr>
+            <w:r>
+              <w:rPr>
+                <w:rFonts w:ascii="Cambria" w:hAnsi="Cambria" w:cs="Times New Roman"/>
+                <w:szCs w:val="24"/>
+              </w:rPr>
+              <w:t>Mã bưu điện gồm có 7 ký tự</w:t>
+            </w:r>
+          </w:p>
+        </w:tc>
+      </w:tr>
+      <w:tr>
+        <w:tc>
+          <w:tcPr>
+            <w:tcW w:w="2065" w:type="dxa"/>
+            <w:shd w:val="clear" w:color="auto" w:fill="FFFFFF" w:themeFill="background1"/>
+          </w:tcPr>
+          <w:p>
+            <w:pPr>
+              <w:jc w:val="left"/>
+              <w:rPr>
+                <w:rFonts w:ascii="Cambria" w:hAnsi="Cambria" w:cs="Times New Roman"/>
+                <w:color w:val="000000"/>
+                <w:szCs w:val="24"/>
+              </w:rPr>
+            </w:pPr>
+            <w:r>
+              <w:rPr>
+                <w:rFonts w:ascii="Cambria" w:eastAsia="Times New Roman" w:hAnsi="Cambria" w:cs="Times New Roman"/>
+                <w:color w:val="000000"/>
+                <w:szCs w:val="24"/>
+              </w:rPr>
+              <w:t>pcd8</w:t>
+            </w:r>
+          </w:p>
+        </w:tc>
+        <w:tc>
+          <w:tcPr>
+            <w:tcW w:w="1620" w:type="dxa"/>
+            <w:shd w:val="clear" w:color="auto" w:fill="FFFFFF" w:themeFill="background1"/>
+          </w:tcPr>
+          <w:p>
+            <w:pPr>
+              <w:pStyle w:val="FrameContents"/>
+              <w:jc w:val="center"/>
+              <w:rPr>
+                <w:rFonts w:ascii="Cambria" w:hAnsi="Cambria" w:cs="Times New Roman"/>
+                <w:szCs w:val="24"/>
+              </w:rPr>
+            </w:pPr>
+            <w:r>
+              <w:rPr>
+                <w:rFonts w:ascii="Cambria" w:hAnsi="Cambria" w:cs="Times New Roman"/>
+                <w:szCs w:val="24"/>
+              </w:rPr>
+              <w:t>string</w:t>
+            </w:r>
+          </w:p>
+        </w:tc>
+        <w:tc>
+          <w:tcPr>
+            <w:tcW w:w="5665" w:type="dxa"/>
+            <w:shd w:val="clear" w:color="auto" w:fill="FFFFFF" w:themeFill="background1"/>
+          </w:tcPr>
+          <w:p>
+            <w:pPr>
+              <w:pStyle w:val="FrameContents"/>
+              <w:jc w:val="left"/>
+              <w:rPr>
+                <w:rFonts w:ascii="Cambria" w:hAnsi="Cambria" w:cs="Times New Roman"/>
+                <w:szCs w:val="24"/>
+              </w:rPr>
+            </w:pPr>
+            <w:r>
+              <w:rPr>
+                <w:rFonts w:ascii="Cambria" w:hAnsi="Cambria" w:cs="Times New Roman"/>
+                <w:szCs w:val="24"/>
+              </w:rPr>
+              <w:t>Mã bưu điện gồm có 8 ký tự</w:t>
+            </w:r>
+          </w:p>
+        </w:tc>
+      </w:tr>
+      <w:tr>
+        <w:tc>
+          <w:tcPr>
+            <w:tcW w:w="2065" w:type="dxa"/>
+            <w:shd w:val="clear" w:color="auto" w:fill="FFFFFF" w:themeFill="background1"/>
+          </w:tcPr>
+          <w:p>
+            <w:pPr>
+              <w:jc w:val="left"/>
+              <w:rPr>
+                <w:rFonts w:ascii="Cambria" w:eastAsia="Times New Roman" w:hAnsi="Cambria" w:cs="Times New Roman"/>
+                <w:color w:val="000000"/>
+                <w:szCs w:val="24"/>
+              </w:rPr>
+            </w:pPr>
+            <w:r>
+              <w:rPr>
+                <w:rFonts w:ascii="Cambria" w:eastAsia="SimSun" w:hAnsi="Cambria" w:cs="Times New Roman"/>
+                <w:color w:val="000000"/>
+                <w:szCs w:val="24"/>
+                <w:lang w:eastAsia="zh-CN" w:bidi="ar"/>
+              </w:rPr>
+              <w:t>pcds</w:t>
+            </w:r>
+          </w:p>
+        </w:tc>
+        <w:tc>
+          <w:tcPr>
+            <w:tcW w:w="1620" w:type="dxa"/>
+            <w:shd w:val="clear" w:color="auto" w:fill="FFFFFF" w:themeFill="background1"/>
+          </w:tcPr>
+          <w:p>
+            <w:pPr>
+              <w:pStyle w:val="FrameContents"/>
+              <w:jc w:val="center"/>
+              <w:rPr>
+                <w:rFonts w:ascii="Cambria" w:hAnsi="Cambria" w:cs="Times New Roman"/>
+                <w:szCs w:val="24"/>
+              </w:rPr>
+            </w:pPr>
+            <w:r>
+              <w:rPr>
+                <w:rFonts w:ascii="Cambria" w:hAnsi="Cambria" w:cs="Times New Roman"/>
+                <w:szCs w:val="24"/>
+              </w:rPr>
+              <w:t>string</w:t>
+            </w:r>
+          </w:p>
+        </w:tc>
+        <w:tc>
+          <w:tcPr>
+            <w:tcW w:w="5665" w:type="dxa"/>
+            <w:shd w:val="clear" w:color="auto" w:fill="FFFFFF" w:themeFill="background1"/>
+          </w:tcPr>
+          <w:p>
+            <w:pPr>
+              <w:pStyle w:val="FrameContents"/>
+              <w:jc w:val="left"/>
+              <w:rPr>
+                <w:rFonts w:ascii="Cambria" w:hAnsi="Cambria" w:cs="Times New Roman"/>
+                <w:szCs w:val="24"/>
+              </w:rPr>
+            </w:pPr>
+            <w:r>
+              <w:rPr>
+                <w:rFonts w:ascii="Cambria" w:hAnsi="Cambria" w:cs="Times New Roman"/>
+                <w:szCs w:val="24"/>
+              </w:rPr>
+              <w:t>Mã bưu điện có số ký tự tùy chỉnh</w:t>
+            </w:r>
+          </w:p>
+        </w:tc>
+      </w:tr>
+      <w:tr>
+        <w:tc>
+          <w:tcPr>
+            <w:tcW w:w="2065" w:type="dxa"/>
+            <w:shd w:val="clear" w:color="auto" w:fill="FFFFFF" w:themeFill="background1"/>
+          </w:tcPr>
+          <w:p>
+            <w:pPr>
+              <w:jc w:val="left"/>
+              <w:rPr>
+                <w:rFonts w:ascii="Cambria" w:eastAsia="SimSun" w:hAnsi="Cambria" w:cs="Times New Roman"/>
+                <w:color w:val="000000"/>
+                <w:szCs w:val="24"/>
+                <w:lang w:eastAsia="zh-CN" w:bidi="ar"/>
+              </w:rPr>
+            </w:pPr>
+            <w:r>
+              <w:rPr>
+                <w:rFonts w:ascii="Cambria" w:eastAsia="SimSun" w:hAnsi="Cambria" w:cs="Times New Roman"/>
+                <w:color w:val="000000"/>
+                <w:szCs w:val="24"/>
+                <w:lang w:eastAsia="zh-CN" w:bidi="ar"/>
+              </w:rPr>
+              <w:t>dointr</w:t>
+            </w:r>
+          </w:p>
+        </w:tc>
+        <w:tc>
+          <w:tcPr>
+            <w:tcW w:w="1620" w:type="dxa"/>
+            <w:shd w:val="clear" w:color="auto" w:fill="FFFFFF" w:themeFill="background1"/>
+          </w:tcPr>
+          <w:p>
+            <w:pPr>
+              <w:pStyle w:val="FrameContents"/>
+              <w:jc w:val="center"/>
+              <w:rPr>
+                <w:rFonts w:ascii="Cambria" w:hAnsi="Cambria" w:cs="Times New Roman"/>
+                <w:szCs w:val="24"/>
+              </w:rPr>
+            </w:pPr>
+            <w:r>
+              <w:rPr>
+                <w:rFonts w:ascii="Cambria" w:eastAsia="Times New Roman" w:hAnsi="Cambria" w:cs="Times New Roman"/>
+                <w:color w:val="000000"/>
+                <w:szCs w:val="24"/>
+              </w:rPr>
+              <w:t>number</w:t>
+            </w:r>
+          </w:p>
+        </w:tc>
+        <w:tc>
+          <w:tcPr>
+            <w:tcW w:w="5665" w:type="dxa"/>
+            <w:shd w:val="clear" w:color="auto" w:fill="FFFFFF" w:themeFill="background1"/>
+          </w:tcPr>
+          <w:p>
+            <w:pPr>
+              <w:pStyle w:val="FrameContents"/>
+              <w:jc w:val="left"/>
+              <w:rPr>
+                <w:rFonts w:ascii="Cambria" w:hAnsi="Cambria" w:cs="Times New Roman"/>
+                <w:szCs w:val="24"/>
+              </w:rPr>
+            </w:pPr>
+            <w:r>
+              <w:rPr>
+                <w:rFonts w:ascii="Cambria" w:hAnsi="Cambria" w:cs="Times New Roman"/>
+                <w:szCs w:val="24"/>
+              </w:rPr>
+              <w:t>Ngày bắt đầu</w:t>
+            </w:r>
+          </w:p>
+        </w:tc>
+      </w:tr>
+      <w:tr>
+        <w:tc>
+          <w:tcPr>
+            <w:tcW w:w="2065" w:type="dxa"/>
+            <w:shd w:val="clear" w:color="auto" w:fill="FFFFFF" w:themeFill="background1"/>
+          </w:tcPr>
+          <w:p>
+            <w:pPr>
+              <w:jc w:val="left"/>
+              <w:rPr>
+                <w:rFonts w:ascii="Cambria" w:eastAsia="SimSun" w:hAnsi="Cambria" w:cs="Times New Roman"/>
+                <w:color w:val="000000"/>
+                <w:szCs w:val="24"/>
+                <w:lang w:eastAsia="zh-CN" w:bidi="ar"/>
+              </w:rPr>
+            </w:pPr>
+            <w:r>
+              <w:rPr>
+                <w:rFonts w:ascii="Cambria" w:hAnsi="Cambria" w:cs="Times New Roman"/>
+                <w:color w:val="000000"/>
+                <w:szCs w:val="24"/>
+              </w:rPr>
+              <w:t>Doterm</w:t>
+            </w:r>
+          </w:p>
+        </w:tc>
+        <w:tc>
+          <w:tcPr>
+            <w:tcW w:w="1620" w:type="dxa"/>
+            <w:shd w:val="clear" w:color="auto" w:fill="FFFFFF" w:themeFill="background1"/>
+          </w:tcPr>
+          <w:p>
+            <w:pPr>
+              <w:pStyle w:val="FrameContents"/>
+              <w:jc w:val="center"/>
+              <w:rPr>
+                <w:rFonts w:ascii="Cambria" w:eastAsia="Times New Roman" w:hAnsi="Cambria" w:cs="Times New Roman"/>
+                <w:color w:val="000000"/>
+                <w:szCs w:val="24"/>
+              </w:rPr>
+            </w:pPr>
+            <w:r>
+              <w:rPr>
+                <w:rFonts w:ascii="Cambria" w:eastAsia="Times New Roman" w:hAnsi="Cambria" w:cs="Times New Roman"/>
+                <w:color w:val="000000"/>
+                <w:szCs w:val="24"/>
+              </w:rPr>
+              <w:t>number</w:t>
+            </w:r>
+          </w:p>
+        </w:tc>
+        <w:tc>
+          <w:tcPr>
+            <w:tcW w:w="5665" w:type="dxa"/>
+            <w:shd w:val="clear" w:color="auto" w:fill="FFFFFF" w:themeFill="background1"/>
+          </w:tcPr>
+          <w:p>
+            <w:pPr>
+              <w:pStyle w:val="FrameContents"/>
+              <w:jc w:val="left"/>
+              <w:rPr>
+                <w:rFonts w:ascii="Cambria" w:hAnsi="Cambria" w:cs="Times New Roman"/>
+                <w:szCs w:val="24"/>
+              </w:rPr>
+            </w:pPr>
+            <w:r>
+              <w:rPr>
+                <w:rFonts w:ascii="Cambria" w:hAnsi="Cambria" w:cs="Times New Roman"/>
+                <w:szCs w:val="24"/>
+              </w:rPr>
+              <w:t>Ngày kết thúc</w:t>
+            </w:r>
+          </w:p>
+        </w:tc>
+      </w:tr>
+      <w:tr>
+        <w:tc>
+          <w:tcPr>
+            <w:tcW w:w="2065" w:type="dxa"/>
+            <w:shd w:val="clear" w:color="auto" w:fill="FFFFFF" w:themeFill="background1"/>
+          </w:tcPr>
+          <w:p>
+            <w:pPr>
+              <w:jc w:val="left"/>
+              <w:rPr>
+                <w:rFonts w:ascii="Cambria" w:hAnsi="Cambria" w:cs="Times New Roman"/>
+                <w:color w:val="000000"/>
+                <w:szCs w:val="24"/>
+              </w:rPr>
+            </w:pPr>
+            <w:r>
+              <w:rPr>
+                <w:rFonts w:ascii="Cambria" w:hAnsi="Cambria" w:cs="Times New Roman"/>
+                <w:color w:val="000000"/>
+                <w:szCs w:val="24"/>
+              </w:rPr>
+              <w:t>usertype</w:t>
+            </w:r>
+          </w:p>
+        </w:tc>
+        <w:tc>
+          <w:tcPr>
+            <w:tcW w:w="1620" w:type="dxa"/>
+            <w:shd w:val="clear" w:color="auto" w:fill="FFFFFF" w:themeFill="background1"/>
+          </w:tcPr>
+          <w:p>
+            <w:pPr>
+              <w:pStyle w:val="FrameContents"/>
+              <w:jc w:val="center"/>
+              <w:rPr>
+                <w:rFonts w:ascii="Cambria" w:eastAsia="Times New Roman" w:hAnsi="Cambria" w:cs="Times New Roman"/>
+                <w:color w:val="000000"/>
+                <w:szCs w:val="24"/>
+              </w:rPr>
+            </w:pPr>
+            <w:r>
+              <w:rPr>
+                <w:rFonts w:ascii="Cambria" w:eastAsia="Times New Roman" w:hAnsi="Cambria" w:cs="Times New Roman"/>
+                <w:color w:val="000000"/>
+                <w:szCs w:val="24"/>
+              </w:rPr>
+              <w:t>bool</w:t>
+            </w:r>
+          </w:p>
+        </w:tc>
+        <w:tc>
+          <w:tcPr>
+            <w:tcW w:w="5665" w:type="dxa"/>
+            <w:shd w:val="clear" w:color="auto" w:fill="FFFFFF" w:themeFill="background1"/>
+          </w:tcPr>
+          <w:p>
+            <w:pPr>
+              <w:jc w:val="left"/>
+              <w:rPr>
+                <w:rFonts w:ascii="Cambria" w:hAnsi="Cambria" w:cs="Times New Roman"/>
+                <w:szCs w:val="24"/>
+              </w:rPr>
+            </w:pPr>
+            <w:r>
+              <w:rPr>
+                <w:rFonts w:ascii="Cambria" w:hAnsi="Cambria" w:cs="Times New Roman"/>
+                <w:szCs w:val="24"/>
+              </w:rPr>
+              <w:t xml:space="preserve">Loại người dùng </w:t>
+            </w:r>
+          </w:p>
+          <w:p>
+            <w:pPr>
+              <w:pStyle w:val="FrameContents"/>
+              <w:jc w:val="left"/>
+              <w:rPr>
+                <w:rFonts w:ascii="Cambria" w:hAnsi="Cambria" w:cs="Times New Roman"/>
+                <w:szCs w:val="24"/>
+              </w:rPr>
+            </w:pPr>
+            <w:r>
+              <w:rPr>
+                <w:rFonts w:ascii="Cambria" w:hAnsi="Cambria" w:cs="Times New Roman"/>
+                <w:szCs w:val="24"/>
+              </w:rPr>
+              <w:t>0 = small user; 1 = large user</w:t>
+            </w:r>
+          </w:p>
+        </w:tc>
+      </w:tr>
+      <w:tr>
+        <w:tc>
+          <w:tcPr>
+            <w:tcW w:w="2065" w:type="dxa"/>
+            <w:shd w:val="clear" w:color="auto" w:fill="FFFFFF" w:themeFill="background1"/>
+          </w:tcPr>
+          <w:p>
+            <w:pPr>
+              <w:jc w:val="left"/>
+              <w:rPr>
+                <w:rFonts w:ascii="Cambria" w:hAnsi="Cambria" w:cs="Times New Roman"/>
+                <w:color w:val="000000"/>
+                <w:szCs w:val="24"/>
+              </w:rPr>
+            </w:pPr>
+            <w:r>
+              <w:rPr>
+                <w:rFonts w:ascii="Cambria" w:hAnsi="Cambria" w:cs="Times New Roman"/>
+                <w:color w:val="000000"/>
+                <w:szCs w:val="24"/>
+              </w:rPr>
+              <w:t>oa11cd</w:t>
+            </w:r>
+          </w:p>
+        </w:tc>
+        <w:tc>
+          <w:tcPr>
+            <w:tcW w:w="1620" w:type="dxa"/>
+            <w:shd w:val="clear" w:color="auto" w:fill="FFFFFF" w:themeFill="background1"/>
+          </w:tcPr>
+          <w:p>
+            <w:pPr>
+              <w:pStyle w:val="FrameContents"/>
+              <w:jc w:val="center"/>
+              <w:rPr>
+                <w:rFonts w:ascii="Cambria" w:eastAsia="Times New Roman" w:hAnsi="Cambria" w:cs="Times New Roman"/>
+                <w:color w:val="000000"/>
+                <w:szCs w:val="24"/>
+              </w:rPr>
+            </w:pPr>
+            <w:r>
+              <w:rPr>
+                <w:rFonts w:ascii="Cambria" w:eastAsia="Times New Roman" w:hAnsi="Cambria" w:cs="Times New Roman"/>
+                <w:color w:val="000000"/>
+                <w:szCs w:val="24"/>
+              </w:rPr>
+              <w:t>string</w:t>
+            </w:r>
+          </w:p>
+        </w:tc>
+        <w:tc>
+          <w:tcPr>
+            <w:tcW w:w="5665" w:type="dxa"/>
+            <w:shd w:val="clear" w:color="auto" w:fill="FFFFFF" w:themeFill="background1"/>
+          </w:tcPr>
+          <w:p>
+            <w:pPr>
+              <w:jc w:val="left"/>
+              <w:rPr>
+                <w:rFonts w:ascii="Cambria" w:hAnsi="Cambria" w:cs="Times New Roman"/>
+                <w:szCs w:val="24"/>
+              </w:rPr>
+            </w:pPr>
+            <w:r>
+              <w:rPr>
+                <w:rFonts w:ascii="Cambria" w:hAnsi="Cambria" w:cs="Times New Roman"/>
+                <w:szCs w:val="24"/>
+              </w:rPr>
+              <w:t>Khu vực đầu ra 2011</w:t>
+            </w:r>
+          </w:p>
+        </w:tc>
+      </w:tr>
+      <w:tr>
+        <w:tc>
+          <w:tcPr>
+            <w:tcW w:w="2065" w:type="dxa"/>
+            <w:shd w:val="clear" w:color="auto" w:fill="FFFFFF" w:themeFill="background1"/>
+          </w:tcPr>
+          <w:p>
+            <w:pPr>
+              <w:jc w:val="left"/>
+              <w:rPr>
+                <w:rFonts w:ascii="Cambria" w:hAnsi="Cambria" w:cs="Times New Roman"/>
+                <w:color w:val="000000"/>
+                <w:szCs w:val="24"/>
+              </w:rPr>
+            </w:pPr>
+            <w:r>
+              <w:rPr>
+                <w:rFonts w:ascii="Cambria" w:hAnsi="Cambria" w:cs="Times New Roman"/>
+                <w:color w:val="000000"/>
+                <w:szCs w:val="24"/>
+              </w:rPr>
+              <w:t>lsoa11cd</w:t>
+            </w:r>
+          </w:p>
+        </w:tc>
+        <w:tc>
+          <w:tcPr>
+            <w:tcW w:w="1620" w:type="dxa"/>
+            <w:shd w:val="clear" w:color="auto" w:fill="FFFFFF" w:themeFill="background1"/>
+          </w:tcPr>
+          <w:p>
+            <w:pPr>
+              <w:pStyle w:val="FrameContents"/>
+              <w:jc w:val="center"/>
+              <w:rPr>
+                <w:rFonts w:ascii="Cambria" w:eastAsia="Times New Roman" w:hAnsi="Cambria" w:cs="Times New Roman"/>
+                <w:color w:val="000000"/>
+                <w:szCs w:val="24"/>
+              </w:rPr>
+            </w:pPr>
+            <w:r>
+              <w:rPr>
+                <w:rFonts w:ascii="Cambria" w:eastAsia="Times New Roman" w:hAnsi="Cambria" w:cs="Times New Roman"/>
+                <w:color w:val="000000"/>
+                <w:szCs w:val="24"/>
+              </w:rPr>
+              <w:t>string</w:t>
+            </w:r>
+          </w:p>
+        </w:tc>
+        <w:tc>
+          <w:tcPr>
+            <w:tcW w:w="5665" w:type="dxa"/>
+            <w:shd w:val="clear" w:color="auto" w:fill="FFFFFF" w:themeFill="background1"/>
+          </w:tcPr>
+          <w:p>
+            <w:pPr>
+              <w:jc w:val="left"/>
+              <w:rPr>
+                <w:rFonts w:ascii="Cambria" w:hAnsi="Cambria" w:cs="Times New Roman"/>
+                <w:szCs w:val="24"/>
+              </w:rPr>
+            </w:pPr>
+            <w:r>
+              <w:rPr>
+                <w:rFonts w:ascii="Cambria" w:hAnsi="Cambria" w:cs="Times New Roman"/>
+                <w:szCs w:val="24"/>
+              </w:rPr>
+              <w:t>Mã khu vực siêu đầu ra lớp dưới 2011</w:t>
+            </w:r>
+          </w:p>
+        </w:tc>
+      </w:tr>
+      <w:tr>
+        <w:tc>
+          <w:tcPr>
+            <w:tcW w:w="2065" w:type="dxa"/>
+            <w:shd w:val="clear" w:color="auto" w:fill="FFFFFF" w:themeFill="background1"/>
+          </w:tcPr>
+          <w:p>
+            <w:pPr>
+              <w:jc w:val="left"/>
+              <w:rPr>
+                <w:rFonts w:ascii="Cambria" w:hAnsi="Cambria" w:cs="Times New Roman"/>
+                <w:color w:val="000000"/>
+                <w:szCs w:val="24"/>
+              </w:rPr>
+            </w:pPr>
+            <w:r>
+              <w:rPr>
+                <w:rFonts w:ascii="Cambria" w:hAnsi="Cambria" w:cs="Times New Roman"/>
+                <w:color w:val="000000"/>
+                <w:szCs w:val="24"/>
+              </w:rPr>
+              <w:t>msoa11cd</w:t>
+            </w:r>
+          </w:p>
+        </w:tc>
+        <w:tc>
+          <w:tcPr>
+            <w:tcW w:w="1620" w:type="dxa"/>
+            <w:shd w:val="clear" w:color="auto" w:fill="FFFFFF" w:themeFill="background1"/>
+          </w:tcPr>
+          <w:p>
+            <w:pPr>
+              <w:pStyle w:val="FrameContents"/>
+              <w:jc w:val="center"/>
+              <w:rPr>
+                <w:rFonts w:ascii="Cambria" w:eastAsia="Times New Roman" w:hAnsi="Cambria" w:cs="Times New Roman"/>
+                <w:color w:val="000000"/>
+                <w:szCs w:val="24"/>
+              </w:rPr>
+            </w:pPr>
+            <w:r>
+              <w:rPr>
+                <w:rFonts w:ascii="Cambria" w:eastAsia="Times New Roman" w:hAnsi="Cambria" w:cs="Times New Roman"/>
+                <w:color w:val="000000"/>
+                <w:szCs w:val="24"/>
+              </w:rPr>
+              <w:t>string</w:t>
+            </w:r>
+          </w:p>
+        </w:tc>
+        <w:tc>
+          <w:tcPr>
+            <w:tcW w:w="5665" w:type="dxa"/>
+            <w:shd w:val="clear" w:color="auto" w:fill="FFFFFF" w:themeFill="background1"/>
+          </w:tcPr>
+          <w:p>
+            <w:pPr>
+              <w:jc w:val="left"/>
+              <w:rPr>
+                <w:rFonts w:ascii="Cambria" w:hAnsi="Cambria" w:cs="Times New Roman"/>
+                <w:szCs w:val="24"/>
+              </w:rPr>
+            </w:pPr>
+            <w:r>
+              <w:rPr>
+                <w:rFonts w:ascii="Cambria" w:hAnsi="Cambria" w:cs="Times New Roman"/>
+                <w:szCs w:val="24"/>
+              </w:rPr>
+              <w:t>Mã khu vực siêu đầu ra lớp giữa 2011</w:t>
+            </w:r>
+          </w:p>
+        </w:tc>
+      </w:tr>
+      <w:tr>
+        <w:tc>
+          <w:tcPr>
+            <w:tcW w:w="2065" w:type="dxa"/>
+            <w:shd w:val="clear" w:color="auto" w:fill="FFFFFF" w:themeFill="background1"/>
+          </w:tcPr>
+          <w:p>
+            <w:pPr>
+              <w:jc w:val="left"/>
+              <w:rPr>
+                <w:rFonts w:ascii="Cambria" w:hAnsi="Cambria" w:cs="Times New Roman"/>
+                <w:color w:val="000000"/>
+                <w:szCs w:val="24"/>
+              </w:rPr>
+            </w:pPr>
+            <w:r>
+              <w:rPr>
+                <w:rFonts w:ascii="Cambria" w:hAnsi="Cambria" w:cs="Times New Roman"/>
+                <w:color w:val="000000"/>
+                <w:szCs w:val="24"/>
+              </w:rPr>
+              <w:t>ladcd</w:t>
+            </w:r>
+          </w:p>
+        </w:tc>
+        <w:tc>
+          <w:tcPr>
+            <w:tcW w:w="1620" w:type="dxa"/>
+            <w:shd w:val="clear" w:color="auto" w:fill="FFFFFF" w:themeFill="background1"/>
+          </w:tcPr>
+          <w:p>
+            <w:pPr>
+              <w:pStyle w:val="FrameContents"/>
+              <w:jc w:val="center"/>
+              <w:rPr>
+                <w:rFonts w:ascii="Cambria" w:eastAsia="Times New Roman" w:hAnsi="Cambria" w:cs="Times New Roman"/>
+                <w:color w:val="000000"/>
+                <w:szCs w:val="24"/>
+              </w:rPr>
+            </w:pPr>
+            <w:r>
+              <w:rPr>
+                <w:rFonts w:ascii="Cambria" w:eastAsia="Times New Roman" w:hAnsi="Cambria" w:cs="Times New Roman"/>
+                <w:color w:val="000000"/>
+                <w:szCs w:val="24"/>
+              </w:rPr>
+              <w:t>string</w:t>
+            </w:r>
+          </w:p>
+        </w:tc>
+        <w:tc>
+          <w:tcPr>
+            <w:tcW w:w="5665" w:type="dxa"/>
+            <w:shd w:val="clear" w:color="auto" w:fill="FFFFFF" w:themeFill="background1"/>
+          </w:tcPr>
+          <w:p>
+            <w:pPr>
+              <w:jc w:val="left"/>
+              <w:rPr>
+                <w:rFonts w:ascii="Cambria" w:hAnsi="Cambria" w:cs="Times New Roman"/>
+                <w:szCs w:val="24"/>
+              </w:rPr>
+            </w:pPr>
+            <w:r>
+              <w:rPr>
+                <w:rFonts w:ascii="Cambria" w:hAnsi="Cambria" w:cs="Times New Roman"/>
+                <w:szCs w:val="24"/>
+              </w:rPr>
+              <w:t>Mã quận chính quyền đại phương</w:t>
+            </w:r>
+          </w:p>
+        </w:tc>
+      </w:tr>
+      <w:tr>
+        <w:tc>
+          <w:tcPr>
+            <w:tcW w:w="2065" w:type="dxa"/>
+            <w:shd w:val="clear" w:color="auto" w:fill="FFFFFF" w:themeFill="background1"/>
+          </w:tcPr>
+          <w:p>
+            <w:pPr>
+              <w:jc w:val="left"/>
+              <w:rPr>
+                <w:rFonts w:ascii="Cambria" w:hAnsi="Cambria" w:cs="Times New Roman"/>
+                <w:color w:val="000000"/>
+                <w:szCs w:val="24"/>
+              </w:rPr>
+            </w:pPr>
+            <w:r>
+              <w:rPr>
+                <w:rFonts w:ascii="Cambria" w:hAnsi="Cambria" w:cs="Times New Roman"/>
+                <w:color w:val="000000"/>
+                <w:szCs w:val="24"/>
+              </w:rPr>
+              <w:t>lsoa11nm</w:t>
+            </w:r>
+          </w:p>
+        </w:tc>
+        <w:tc>
+          <w:tcPr>
+            <w:tcW w:w="1620" w:type="dxa"/>
+            <w:shd w:val="clear" w:color="auto" w:fill="FFFFFF" w:themeFill="background1"/>
+          </w:tcPr>
+          <w:p>
+            <w:pPr>
+              <w:pStyle w:val="FrameContents"/>
+              <w:jc w:val="center"/>
+              <w:rPr>
+                <w:rFonts w:ascii="Cambria" w:eastAsia="Times New Roman" w:hAnsi="Cambria" w:cs="Times New Roman"/>
+                <w:color w:val="000000"/>
+                <w:szCs w:val="24"/>
+              </w:rPr>
+            </w:pPr>
+            <w:r>
+              <w:rPr>
+                <w:rFonts w:ascii="Cambria" w:eastAsia="Times New Roman" w:hAnsi="Cambria" w:cs="Times New Roman"/>
+                <w:color w:val="000000"/>
+                <w:szCs w:val="24"/>
+              </w:rPr>
+              <w:t>string</w:t>
+            </w:r>
+          </w:p>
+        </w:tc>
+        <w:tc>
+          <w:tcPr>
+            <w:tcW w:w="5665" w:type="dxa"/>
+            <w:shd w:val="clear" w:color="auto" w:fill="FFFFFF" w:themeFill="background1"/>
+          </w:tcPr>
+          <w:p>
+            <w:pPr>
+              <w:jc w:val="left"/>
+              <w:rPr>
+                <w:rFonts w:ascii="Cambria" w:hAnsi="Cambria" w:cs="Times New Roman"/>
+                <w:szCs w:val="24"/>
+              </w:rPr>
+            </w:pPr>
+            <w:r>
+              <w:rPr>
+                <w:rFonts w:ascii="Cambria" w:hAnsi="Cambria" w:cs="Times New Roman"/>
+                <w:szCs w:val="24"/>
+              </w:rPr>
+              <w:t>Địa chỉ  khu vực siêu đầu ra lớp dưới 2011</w:t>
+            </w:r>
+          </w:p>
+        </w:tc>
+      </w:tr>
+      <w:tr>
+        <w:tc>
+          <w:tcPr>
+            <w:tcW w:w="2065" w:type="dxa"/>
+            <w:shd w:val="clear" w:color="auto" w:fill="FFFFFF" w:themeFill="background1"/>
+          </w:tcPr>
+          <w:p>
+            <w:pPr>
+              <w:jc w:val="left"/>
+              <w:rPr>
+                <w:rFonts w:ascii="Cambria" w:hAnsi="Cambria" w:cs="Times New Roman"/>
+                <w:color w:val="000000"/>
+                <w:szCs w:val="24"/>
+              </w:rPr>
+            </w:pPr>
+            <w:r>
+              <w:rPr>
+                <w:rFonts w:ascii="Cambria" w:hAnsi="Cambria" w:cs="Times New Roman"/>
+                <w:color w:val="000000"/>
+                <w:szCs w:val="24"/>
+              </w:rPr>
+              <w:t>msoa11nm</w:t>
+            </w:r>
+          </w:p>
+        </w:tc>
+        <w:tc>
+          <w:tcPr>
+            <w:tcW w:w="1620" w:type="dxa"/>
+            <w:shd w:val="clear" w:color="auto" w:fill="FFFFFF" w:themeFill="background1"/>
+          </w:tcPr>
+          <w:p>
+            <w:pPr>
+              <w:pStyle w:val="FrameContents"/>
+              <w:jc w:val="center"/>
+              <w:rPr>
+                <w:rFonts w:ascii="Cambria" w:eastAsia="Times New Roman" w:hAnsi="Cambria" w:cs="Times New Roman"/>
+                <w:color w:val="000000"/>
+                <w:szCs w:val="24"/>
+              </w:rPr>
+            </w:pPr>
+            <w:r>
+              <w:rPr>
+                <w:rFonts w:ascii="Cambria" w:eastAsia="Times New Roman" w:hAnsi="Cambria" w:cs="Times New Roman"/>
+                <w:color w:val="000000"/>
+                <w:szCs w:val="24"/>
+              </w:rPr>
+              <w:t>string</w:t>
+            </w:r>
+          </w:p>
+        </w:tc>
+        <w:tc>
+          <w:tcPr>
+            <w:tcW w:w="5665" w:type="dxa"/>
+            <w:shd w:val="clear" w:color="auto" w:fill="FFFFFF" w:themeFill="background1"/>
+          </w:tcPr>
+          <w:p>
+            <w:pPr>
+              <w:jc w:val="left"/>
+              <w:rPr>
+                <w:rFonts w:ascii="Cambria" w:hAnsi="Cambria" w:cs="Times New Roman"/>
+                <w:szCs w:val="24"/>
+              </w:rPr>
+            </w:pPr>
+            <w:r>
+              <w:rPr>
+                <w:rFonts w:ascii="Cambria" w:hAnsi="Cambria" w:cs="Times New Roman"/>
+                <w:szCs w:val="24"/>
+              </w:rPr>
+              <w:t>Địa chỉ  khu vực siêu đầu ra lớp giữa 2011</w:t>
+            </w:r>
+          </w:p>
+        </w:tc>
+      </w:tr>
+      <w:tr>
+        <w:tc>
+          <w:tcPr>
+            <w:tcW w:w="2065" w:type="dxa"/>
+            <w:shd w:val="clear" w:color="auto" w:fill="FFFFFF" w:themeFill="background1"/>
+          </w:tcPr>
+          <w:p>
+            <w:pPr>
+              <w:jc w:val="left"/>
+              <w:rPr>
+                <w:rFonts w:ascii="Cambria" w:hAnsi="Cambria" w:cs="Times New Roman"/>
+                <w:color w:val="000000"/>
+                <w:szCs w:val="24"/>
+              </w:rPr>
+            </w:pPr>
+            <w:r>
+              <w:rPr>
+                <w:rFonts w:ascii="Cambria" w:hAnsi="Cambria" w:cs="Times New Roman"/>
+                <w:color w:val="000000"/>
+                <w:szCs w:val="24"/>
+              </w:rPr>
+              <w:t>ladnm</w:t>
+            </w:r>
+          </w:p>
+        </w:tc>
+        <w:tc>
+          <w:tcPr>
+            <w:tcW w:w="1620" w:type="dxa"/>
+            <w:shd w:val="clear" w:color="auto" w:fill="FFFFFF" w:themeFill="background1"/>
+          </w:tcPr>
+          <w:p>
+            <w:pPr>
+              <w:pStyle w:val="FrameContents"/>
+              <w:jc w:val="center"/>
+              <w:rPr>
+                <w:rFonts w:ascii="Cambria" w:eastAsia="Times New Roman" w:hAnsi="Cambria" w:cs="Times New Roman"/>
+                <w:color w:val="000000"/>
+                <w:szCs w:val="24"/>
+              </w:rPr>
+            </w:pPr>
+            <w:r>
+              <w:rPr>
+                <w:rFonts w:ascii="Cambria" w:hAnsi="Cambria"/>
+                <w:szCs w:val="24"/>
+              </w:rPr>
+              <w:t>string</w:t>
+            </w:r>
+          </w:p>
+        </w:tc>
+        <w:tc>
+          <w:tcPr>
+            <w:tcW w:w="5665" w:type="dxa"/>
+            <w:shd w:val="clear" w:color="auto" w:fill="FFFFFF" w:themeFill="background1"/>
+          </w:tcPr>
+          <w:p>
+            <w:pPr>
+              <w:jc w:val="left"/>
+              <w:rPr>
+                <w:rFonts w:ascii="Cambria" w:hAnsi="Cambria" w:cs="Times New Roman"/>
+                <w:szCs w:val="24"/>
+              </w:rPr>
+            </w:pPr>
+            <w:r>
+              <w:rPr>
+                <w:rFonts w:ascii="Cambria" w:hAnsi="Cambria" w:cs="Times New Roman"/>
+                <w:szCs w:val="24"/>
+              </w:rPr>
+              <w:t>Địa chỉ quận chính quyền đại phương</w:t>
+            </w:r>
+          </w:p>
+        </w:tc>
+      </w:tr>
+      <w:tr>
+        <w:tc>
+          <w:tcPr>
+            <w:tcW w:w="2065" w:type="dxa"/>
+            <w:shd w:val="clear" w:color="auto" w:fill="FFFFFF" w:themeFill="background1"/>
+          </w:tcPr>
+          <w:p>
+            <w:pPr>
+              <w:jc w:val="left"/>
+              <w:rPr>
+                <w:rFonts w:ascii="Cambria" w:hAnsi="Cambria" w:cs="Times New Roman"/>
+                <w:color w:val="000000"/>
+                <w:szCs w:val="24"/>
+              </w:rPr>
+            </w:pPr>
+            <w:r>
+              <w:rPr>
+                <w:rFonts w:ascii="Cambria" w:hAnsi="Cambria" w:cs="Times New Roman"/>
+                <w:color w:val="000000"/>
+                <w:szCs w:val="24"/>
+              </w:rPr>
+              <w:t>ladnmw</w:t>
+            </w:r>
+          </w:p>
+        </w:tc>
+        <w:tc>
+          <w:tcPr>
+            <w:tcW w:w="1620" w:type="dxa"/>
+            <w:shd w:val="clear" w:color="auto" w:fill="FFFFFF" w:themeFill="background1"/>
+          </w:tcPr>
+          <w:p>
+            <w:pPr>
+              <w:pStyle w:val="FrameContents"/>
+              <w:jc w:val="left"/>
+              <w:rPr>
+                <w:rFonts w:ascii="Cambria" w:hAnsi="Cambria"/>
+                <w:szCs w:val="24"/>
+              </w:rPr>
+            </w:pPr>
+          </w:p>
+        </w:tc>
+        <w:tc>
+          <w:tcPr>
+            <w:tcW w:w="5665" w:type="dxa"/>
+            <w:shd w:val="clear" w:color="auto" w:fill="FFFFFF" w:themeFill="background1"/>
+          </w:tcPr>
+          <w:p>
+            <w:pPr>
+              <w:jc w:val="left"/>
+              <w:rPr>
+                <w:rFonts w:ascii="Cambria" w:hAnsi="Cambria" w:cs="Times New Roman"/>
+                <w:szCs w:val="24"/>
+              </w:rPr>
+            </w:pPr>
+          </w:p>
+        </w:tc>
+      </w:tr>
+    </w:tbl>
+    <w:p/>
+    <w:p/>
     <w:p>
       <w:pPr>
         <w:pStyle w:val="Heading2"/>
@@ -1910,6 +5786,1169 @@
         <w:t>Dữ liệu UK-Postcodes:</w:t>
       </w:r>
     </w:p>
+    <w:tbl>
+      <w:tblPr>
+        <w:tblStyle w:val="TableGrid"/>
+        <w:tblW w:w="0" w:type="auto"/>
+        <w:tblLook w:val="04A0" w:firstRow="1" w:lastRow="0" w:firstColumn="1" w:lastColumn="0" w:noHBand="0" w:noVBand="1"/>
+      </w:tblPr>
+      <w:tblGrid>
+        <w:gridCol w:w="2065"/>
+        <w:gridCol w:w="1620"/>
+        <w:gridCol w:w="5665"/>
+      </w:tblGrid>
+      <w:tr>
+        <w:tc>
+          <w:tcPr>
+            <w:tcW w:w="2065" w:type="dxa"/>
+            <w:shd w:val="clear" w:color="auto" w:fill="B4C6E7" w:themeFill="accent1" w:themeFillTint="66"/>
+          </w:tcPr>
+          <w:p>
+            <w:pPr>
+              <w:pStyle w:val="FrameContents"/>
+              <w:rPr>
+                <w:rFonts w:ascii="Cambria" w:hAnsi="Cambria"/>
+              </w:rPr>
+            </w:pPr>
+            <w:r>
+              <w:rPr>
+                <w:rFonts w:ascii="Cambria" w:hAnsi="Cambria"/>
+                <w:b/>
+              </w:rPr>
+              <w:t xml:space="preserve">Tên </w:t>
+            </w:r>
+            <w:r>
+              <w:rPr>
+                <w:rFonts w:ascii="Cambria" w:hAnsi="Cambria"/>
+                <w:b/>
+              </w:rPr>
+              <w:t>thuộc tính</w:t>
+            </w:r>
+          </w:p>
+        </w:tc>
+        <w:tc>
+          <w:tcPr>
+            <w:tcW w:w="1620" w:type="dxa"/>
+            <w:shd w:val="clear" w:color="auto" w:fill="B4C6E7" w:themeFill="accent1" w:themeFillTint="66"/>
+          </w:tcPr>
+          <w:p>
+            <w:pPr>
+              <w:pStyle w:val="FrameContents"/>
+              <w:jc w:val="center"/>
+              <w:rPr>
+                <w:rFonts w:ascii="Cambria" w:hAnsi="Cambria"/>
+              </w:rPr>
+            </w:pPr>
+            <w:r>
+              <w:rPr>
+                <w:rFonts w:ascii="Cambria" w:hAnsi="Cambria"/>
+                <w:b/>
+              </w:rPr>
+              <w:t>Kiểu dữ liệu</w:t>
+            </w:r>
+          </w:p>
+        </w:tc>
+        <w:tc>
+          <w:tcPr>
+            <w:tcW w:w="5665" w:type="dxa"/>
+            <w:shd w:val="clear" w:color="auto" w:fill="B4C6E7" w:themeFill="accent1" w:themeFillTint="66"/>
+          </w:tcPr>
+          <w:p>
+            <w:pPr>
+              <w:pStyle w:val="FrameContents"/>
+              <w:rPr>
+                <w:rFonts w:ascii="Cambria" w:hAnsi="Cambria"/>
+              </w:rPr>
+            </w:pPr>
+            <w:r>
+              <w:rPr>
+                <w:rFonts w:ascii="Cambria" w:hAnsi="Cambria"/>
+                <w:b/>
+              </w:rPr>
+              <w:t>Mô tả</w:t>
+            </w:r>
+          </w:p>
+        </w:tc>
+      </w:tr>
+      <w:tr>
+        <w:tc>
+          <w:tcPr>
+            <w:tcW w:w="2065" w:type="dxa"/>
+            <w:shd w:val="clear" w:color="auto" w:fill="FFFFFF" w:themeFill="background1"/>
+          </w:tcPr>
+          <w:p>
+            <w:pPr>
+              <w:pStyle w:val="FrameContents"/>
+              <w:jc w:val="left"/>
+              <w:rPr>
+                <w:rFonts w:ascii="Cambria" w:hAnsi="Cambria"/>
+                <w:szCs w:val="24"/>
+              </w:rPr>
+            </w:pPr>
+            <w:r>
+              <w:rPr>
+                <w:rFonts w:ascii="Cambria" w:hAnsi="Cambria" w:cs="Times New Roman"/>
+                <w:szCs w:val="24"/>
+              </w:rPr>
+              <w:t>postcode</w:t>
+            </w:r>
+          </w:p>
+        </w:tc>
+        <w:tc>
+          <w:tcPr>
+            <w:tcW w:w="1620" w:type="dxa"/>
+            <w:shd w:val="clear" w:color="auto" w:fill="FFFFFF" w:themeFill="background1"/>
+          </w:tcPr>
+          <w:p>
+            <w:pPr>
+              <w:pStyle w:val="FrameContents"/>
+              <w:jc w:val="center"/>
+              <w:rPr>
+                <w:rFonts w:ascii="Cambria" w:hAnsi="Cambria"/>
+                <w:szCs w:val="24"/>
+              </w:rPr>
+            </w:pPr>
+            <w:r>
+              <w:rPr>
+                <w:rFonts w:ascii="Cambria" w:hAnsi="Cambria" w:cs="Times New Roman"/>
+                <w:szCs w:val="24"/>
+              </w:rPr>
+              <w:t>nvarchar</w:t>
+            </w:r>
+          </w:p>
+        </w:tc>
+        <w:tc>
+          <w:tcPr>
+            <w:tcW w:w="5665" w:type="dxa"/>
+            <w:shd w:val="clear" w:color="auto" w:fill="FFFFFF" w:themeFill="background1"/>
+          </w:tcPr>
+          <w:p>
+            <w:pPr>
+              <w:pStyle w:val="FrameContents"/>
+              <w:jc w:val="left"/>
+              <w:rPr>
+                <w:rFonts w:ascii="Cambria" w:hAnsi="Cambria"/>
+                <w:szCs w:val="24"/>
+              </w:rPr>
+            </w:pPr>
+            <w:r>
+              <w:rPr>
+                <w:rFonts w:ascii="Cambria" w:hAnsi="Cambria" w:cs="Times New Roman"/>
+                <w:szCs w:val="24"/>
+              </w:rPr>
+              <w:t xml:space="preserve">Mã bưu điện, là một chuỗi ký tự viết bằng chữ, hoặc bằng số hay tổ hợp của số và chữ, được viết bổ sung </w:t>
+            </w:r>
+            <w:r>
+              <w:rPr>
+                <w:rFonts w:ascii="Cambria" w:hAnsi="Cambria" w:cs="Times New Roman"/>
+                <w:szCs w:val="24"/>
+              </w:rPr>
+              <w:lastRenderedPageBreak/>
+              <w:t>vào địa chỉ nhận thư với mục đích tự động xác định điểm đến cuối cùng của thư tín, bưu phẩm.</w:t>
+            </w:r>
+          </w:p>
+        </w:tc>
+      </w:tr>
+      <w:tr>
+        <w:tc>
+          <w:tcPr>
+            <w:tcW w:w="2065" w:type="dxa"/>
+            <w:shd w:val="clear" w:color="auto" w:fill="FFFFFF" w:themeFill="background1"/>
+          </w:tcPr>
+          <w:p>
+            <w:pPr>
+              <w:pStyle w:val="FrameContents"/>
+              <w:jc w:val="left"/>
+              <w:rPr>
+                <w:rFonts w:ascii="Cambria" w:hAnsi="Cambria"/>
+                <w:szCs w:val="24"/>
+              </w:rPr>
+            </w:pPr>
+            <w:r>
+              <w:rPr>
+                <w:rFonts w:ascii="Cambria" w:hAnsi="Cambria" w:cs="Times New Roman"/>
+                <w:szCs w:val="24"/>
+              </w:rPr>
+              <w:lastRenderedPageBreak/>
+              <w:t>easting</w:t>
+            </w:r>
+          </w:p>
+        </w:tc>
+        <w:tc>
+          <w:tcPr>
+            <w:tcW w:w="1620" w:type="dxa"/>
+            <w:shd w:val="clear" w:color="auto" w:fill="FFFFFF" w:themeFill="background1"/>
+          </w:tcPr>
+          <w:p>
+            <w:pPr>
+              <w:pStyle w:val="FrameContents"/>
+              <w:jc w:val="center"/>
+              <w:rPr>
+                <w:rFonts w:ascii="Cambria" w:hAnsi="Cambria"/>
+                <w:szCs w:val="24"/>
+              </w:rPr>
+            </w:pPr>
+            <w:r>
+              <w:rPr>
+                <w:rFonts w:ascii="Cambria" w:hAnsi="Cambria" w:cs="Times New Roman"/>
+                <w:szCs w:val="24"/>
+              </w:rPr>
+              <w:t>int</w:t>
+            </w:r>
+          </w:p>
+        </w:tc>
+        <w:tc>
+          <w:tcPr>
+            <w:tcW w:w="5665" w:type="dxa"/>
+            <w:shd w:val="clear" w:color="auto" w:fill="FFFFFF" w:themeFill="background1"/>
+          </w:tcPr>
+          <w:p>
+            <w:pPr>
+              <w:pStyle w:val="FrameContents"/>
+              <w:jc w:val="left"/>
+              <w:rPr>
+                <w:rFonts w:ascii="Cambria" w:hAnsi="Cambria"/>
+                <w:szCs w:val="24"/>
+              </w:rPr>
+            </w:pPr>
+            <w:r>
+              <w:rPr>
+                <w:rFonts w:ascii="Cambria" w:hAnsi="Cambria" w:cs="Times New Roman"/>
+                <w:szCs w:val="24"/>
+              </w:rPr>
+              <w:t>khoảng cách đã đi hoặc đo về phía đông(meter)</w:t>
+            </w:r>
+          </w:p>
+        </w:tc>
+      </w:tr>
+      <w:tr>
+        <w:tc>
+          <w:tcPr>
+            <w:tcW w:w="2065" w:type="dxa"/>
+            <w:shd w:val="clear" w:color="auto" w:fill="FFFFFF" w:themeFill="background1"/>
+          </w:tcPr>
+          <w:p>
+            <w:pPr>
+              <w:pStyle w:val="FrameContents"/>
+              <w:jc w:val="left"/>
+              <w:rPr>
+                <w:rFonts w:ascii="Cambria" w:hAnsi="Cambria"/>
+                <w:szCs w:val="24"/>
+              </w:rPr>
+            </w:pPr>
+            <w:r>
+              <w:rPr>
+                <w:rFonts w:ascii="Cambria" w:hAnsi="Cambria" w:cs="Times New Roman"/>
+                <w:color w:val="000000"/>
+                <w:szCs w:val="24"/>
+              </w:rPr>
+              <w:t>Northing</w:t>
+            </w:r>
+          </w:p>
+        </w:tc>
+        <w:tc>
+          <w:tcPr>
+            <w:tcW w:w="1620" w:type="dxa"/>
+            <w:shd w:val="clear" w:color="auto" w:fill="FFFFFF" w:themeFill="background1"/>
+          </w:tcPr>
+          <w:p>
+            <w:pPr>
+              <w:pStyle w:val="FrameContents"/>
+              <w:jc w:val="center"/>
+              <w:rPr>
+                <w:rFonts w:ascii="Cambria" w:hAnsi="Cambria"/>
+                <w:szCs w:val="24"/>
+              </w:rPr>
+            </w:pPr>
+            <w:r>
+              <w:rPr>
+                <w:rFonts w:ascii="Cambria" w:hAnsi="Cambria" w:cs="Times New Roman"/>
+                <w:szCs w:val="24"/>
+              </w:rPr>
+              <w:t>int</w:t>
+            </w:r>
+          </w:p>
+        </w:tc>
+        <w:tc>
+          <w:tcPr>
+            <w:tcW w:w="5665" w:type="dxa"/>
+            <w:shd w:val="clear" w:color="auto" w:fill="FFFFFF" w:themeFill="background1"/>
+          </w:tcPr>
+          <w:p>
+            <w:pPr>
+              <w:pStyle w:val="FrameContents"/>
+              <w:jc w:val="left"/>
+              <w:rPr>
+                <w:rFonts w:ascii="Cambria" w:hAnsi="Cambria"/>
+                <w:szCs w:val="24"/>
+              </w:rPr>
+            </w:pPr>
+            <w:r>
+              <w:rPr>
+                <w:rFonts w:ascii="Cambria" w:hAnsi="Cambria" w:cs="Times New Roman"/>
+                <w:szCs w:val="24"/>
+              </w:rPr>
+              <w:t>khoảng cách đã đi hoặc đo về phía bắc (meter)</w:t>
+            </w:r>
+          </w:p>
+        </w:tc>
+      </w:tr>
+      <w:tr>
+        <w:tc>
+          <w:tcPr>
+            <w:tcW w:w="2065" w:type="dxa"/>
+            <w:shd w:val="clear" w:color="auto" w:fill="FFFFFF" w:themeFill="background1"/>
+          </w:tcPr>
+          <w:p>
+            <w:pPr>
+              <w:pStyle w:val="FrameContents"/>
+              <w:jc w:val="left"/>
+              <w:rPr>
+                <w:rFonts w:ascii="Cambria" w:hAnsi="Cambria"/>
+                <w:szCs w:val="24"/>
+              </w:rPr>
+            </w:pPr>
+            <w:r>
+              <w:rPr>
+                <w:rFonts w:ascii="Cambria" w:hAnsi="Cambria" w:cs="Times New Roman"/>
+                <w:color w:val="000000"/>
+                <w:szCs w:val="24"/>
+              </w:rPr>
+              <w:t>latitude</w:t>
+            </w:r>
+          </w:p>
+        </w:tc>
+        <w:tc>
+          <w:tcPr>
+            <w:tcW w:w="1620" w:type="dxa"/>
+            <w:shd w:val="clear" w:color="auto" w:fill="FFFFFF" w:themeFill="background1"/>
+          </w:tcPr>
+          <w:p>
+            <w:pPr>
+              <w:pStyle w:val="FrameContents"/>
+              <w:jc w:val="center"/>
+              <w:rPr>
+                <w:rFonts w:ascii="Cambria" w:hAnsi="Cambria"/>
+                <w:szCs w:val="24"/>
+              </w:rPr>
+            </w:pPr>
+            <w:r>
+              <w:rPr>
+                <w:rFonts w:ascii="Cambria" w:hAnsi="Cambria" w:cs="Times New Roman"/>
+                <w:szCs w:val="24"/>
+              </w:rPr>
+              <w:t>float</w:t>
+            </w:r>
+          </w:p>
+        </w:tc>
+        <w:tc>
+          <w:tcPr>
+            <w:tcW w:w="5665" w:type="dxa"/>
+            <w:shd w:val="clear" w:color="auto" w:fill="FFFFFF" w:themeFill="background1"/>
+          </w:tcPr>
+          <w:p>
+            <w:pPr>
+              <w:pStyle w:val="FrameContents"/>
+              <w:jc w:val="left"/>
+              <w:rPr>
+                <w:rFonts w:ascii="Cambria" w:hAnsi="Cambria"/>
+                <w:szCs w:val="24"/>
+              </w:rPr>
+            </w:pPr>
+            <w:r>
+              <w:rPr>
+                <w:rFonts w:ascii="Cambria" w:hAnsi="Cambria" w:cs="Times New Roman"/>
+                <w:szCs w:val="24"/>
+              </w:rPr>
+              <w:t>Vĩ độ, giá trị xác định vị trí của một điểm trên bề mặt Trái Đất ở phía bắc hay phía nam của xích đạo</w:t>
+            </w:r>
+          </w:p>
+        </w:tc>
+      </w:tr>
+      <w:tr>
+        <w:tc>
+          <w:tcPr>
+            <w:tcW w:w="2065" w:type="dxa"/>
+            <w:shd w:val="clear" w:color="auto" w:fill="FFFFFF" w:themeFill="background1"/>
+          </w:tcPr>
+          <w:p>
+            <w:pPr>
+              <w:pStyle w:val="FrameContents"/>
+              <w:jc w:val="left"/>
+              <w:rPr>
+                <w:rFonts w:ascii="Cambria" w:hAnsi="Cambria"/>
+                <w:szCs w:val="24"/>
+              </w:rPr>
+            </w:pPr>
+            <w:r>
+              <w:rPr>
+                <w:rFonts w:ascii="Cambria" w:hAnsi="Cambria" w:cs="Times New Roman"/>
+                <w:color w:val="000000"/>
+                <w:szCs w:val="24"/>
+              </w:rPr>
+              <w:t>longitude</w:t>
+            </w:r>
+          </w:p>
+        </w:tc>
+        <w:tc>
+          <w:tcPr>
+            <w:tcW w:w="1620" w:type="dxa"/>
+            <w:shd w:val="clear" w:color="auto" w:fill="FFFFFF" w:themeFill="background1"/>
+          </w:tcPr>
+          <w:p>
+            <w:pPr>
+              <w:pStyle w:val="FrameContents"/>
+              <w:jc w:val="center"/>
+              <w:rPr>
+                <w:rFonts w:ascii="Cambria" w:hAnsi="Cambria"/>
+                <w:szCs w:val="24"/>
+              </w:rPr>
+            </w:pPr>
+            <w:r>
+              <w:rPr>
+                <w:rFonts w:ascii="Cambria" w:hAnsi="Cambria" w:cs="Times New Roman"/>
+                <w:szCs w:val="24"/>
+              </w:rPr>
+              <w:t>float</w:t>
+            </w:r>
+          </w:p>
+        </w:tc>
+        <w:tc>
+          <w:tcPr>
+            <w:tcW w:w="5665" w:type="dxa"/>
+            <w:shd w:val="clear" w:color="auto" w:fill="FFFFFF" w:themeFill="background1"/>
+          </w:tcPr>
+          <w:p>
+            <w:pPr>
+              <w:pStyle w:val="FrameContents"/>
+              <w:jc w:val="left"/>
+              <w:rPr>
+                <w:rFonts w:ascii="Cambria" w:hAnsi="Cambria"/>
+                <w:szCs w:val="24"/>
+              </w:rPr>
+            </w:pPr>
+            <w:r>
+              <w:rPr>
+                <w:rFonts w:ascii="Cambria" w:hAnsi="Cambria" w:cs="Times New Roman"/>
+                <w:szCs w:val="24"/>
+              </w:rPr>
+              <w:t>Kinh độ, là giá trị tọa độ địa lý theo hướng đông-tây, với quy mô toàn cầu.</w:t>
+            </w:r>
+          </w:p>
+        </w:tc>
+      </w:tr>
+      <w:tr>
+        <w:tc>
+          <w:tcPr>
+            <w:tcW w:w="2065" w:type="dxa"/>
+            <w:shd w:val="clear" w:color="auto" w:fill="FFFFFF" w:themeFill="background1"/>
+          </w:tcPr>
+          <w:p>
+            <w:pPr>
+              <w:pStyle w:val="FrameContents"/>
+              <w:jc w:val="left"/>
+              <w:rPr>
+                <w:rFonts w:ascii="Cambria" w:hAnsi="Cambria"/>
+                <w:szCs w:val="24"/>
+              </w:rPr>
+            </w:pPr>
+            <w:r>
+              <w:rPr>
+                <w:rFonts w:ascii="Cambria" w:hAnsi="Cambria" w:cs="Times New Roman"/>
+                <w:color w:val="000000"/>
+                <w:szCs w:val="24"/>
+              </w:rPr>
+              <w:t>city</w:t>
+            </w:r>
+          </w:p>
+        </w:tc>
+        <w:tc>
+          <w:tcPr>
+            <w:tcW w:w="1620" w:type="dxa"/>
+            <w:shd w:val="clear" w:color="auto" w:fill="FFFFFF" w:themeFill="background1"/>
+          </w:tcPr>
+          <w:p>
+            <w:pPr>
+              <w:pStyle w:val="FrameContents"/>
+              <w:jc w:val="center"/>
+              <w:rPr>
+                <w:rFonts w:ascii="Cambria" w:hAnsi="Cambria"/>
+                <w:szCs w:val="24"/>
+              </w:rPr>
+            </w:pPr>
+            <w:r>
+              <w:rPr>
+                <w:rFonts w:ascii="Cambria" w:hAnsi="Cambria" w:cs="Times New Roman"/>
+                <w:szCs w:val="24"/>
+              </w:rPr>
+              <w:t>nvarchar</w:t>
+            </w:r>
+          </w:p>
+        </w:tc>
+        <w:tc>
+          <w:tcPr>
+            <w:tcW w:w="5665" w:type="dxa"/>
+            <w:shd w:val="clear" w:color="auto" w:fill="FFFFFF" w:themeFill="background1"/>
+          </w:tcPr>
+          <w:p>
+            <w:pPr>
+              <w:pStyle w:val="FrameContents"/>
+              <w:jc w:val="left"/>
+              <w:rPr>
+                <w:rFonts w:ascii="Cambria" w:hAnsi="Cambria"/>
+                <w:szCs w:val="24"/>
+              </w:rPr>
+            </w:pPr>
+            <w:r>
+              <w:rPr>
+                <w:rFonts w:ascii="Cambria" w:hAnsi="Cambria" w:cs="Times New Roman"/>
+                <w:szCs w:val="24"/>
+              </w:rPr>
+              <w:t>Tên của thành phố</w:t>
+            </w:r>
+          </w:p>
+        </w:tc>
+      </w:tr>
+      <w:tr>
+        <w:tc>
+          <w:tcPr>
+            <w:tcW w:w="2065" w:type="dxa"/>
+            <w:shd w:val="clear" w:color="auto" w:fill="FFFFFF" w:themeFill="background1"/>
+          </w:tcPr>
+          <w:p>
+            <w:pPr>
+              <w:pStyle w:val="FrameContents"/>
+              <w:jc w:val="left"/>
+              <w:rPr>
+                <w:rFonts w:ascii="Cambria" w:hAnsi="Cambria"/>
+                <w:szCs w:val="24"/>
+              </w:rPr>
+            </w:pPr>
+            <w:r>
+              <w:rPr>
+                <w:rFonts w:ascii="Cambria" w:hAnsi="Cambria" w:cs="Times New Roman"/>
+                <w:color w:val="000000"/>
+                <w:szCs w:val="24"/>
+              </w:rPr>
+              <w:t>county</w:t>
+            </w:r>
+          </w:p>
+        </w:tc>
+        <w:tc>
+          <w:tcPr>
+            <w:tcW w:w="1620" w:type="dxa"/>
+            <w:shd w:val="clear" w:color="auto" w:fill="FFFFFF" w:themeFill="background1"/>
+          </w:tcPr>
+          <w:p>
+            <w:pPr>
+              <w:pStyle w:val="FrameContents"/>
+              <w:jc w:val="center"/>
+              <w:rPr>
+                <w:rFonts w:ascii="Cambria" w:hAnsi="Cambria"/>
+                <w:szCs w:val="24"/>
+              </w:rPr>
+            </w:pPr>
+            <w:r>
+              <w:rPr>
+                <w:rFonts w:ascii="Cambria" w:hAnsi="Cambria" w:cs="Times New Roman"/>
+                <w:szCs w:val="24"/>
+              </w:rPr>
+              <w:t>nvarchar</w:t>
+            </w:r>
+          </w:p>
+        </w:tc>
+        <w:tc>
+          <w:tcPr>
+            <w:tcW w:w="5665" w:type="dxa"/>
+            <w:shd w:val="clear" w:color="auto" w:fill="FFFFFF" w:themeFill="background1"/>
+          </w:tcPr>
+          <w:p>
+            <w:pPr>
+              <w:pStyle w:val="FrameContents"/>
+              <w:jc w:val="left"/>
+              <w:rPr>
+                <w:rFonts w:ascii="Cambria" w:hAnsi="Cambria"/>
+                <w:szCs w:val="24"/>
+              </w:rPr>
+            </w:pPr>
+            <w:r>
+              <w:rPr>
+                <w:rFonts w:ascii="Cambria" w:hAnsi="Cambria" w:cs="Times New Roman"/>
+                <w:szCs w:val="24"/>
+              </w:rPr>
+              <w:t>Hạt, những khu vực sử dụng cho các mục đích phân định ranh giới hành chính, địa lý và chính trị.</w:t>
+            </w:r>
+          </w:p>
+        </w:tc>
+      </w:tr>
+      <w:tr>
+        <w:tc>
+          <w:tcPr>
+            <w:tcW w:w="2065" w:type="dxa"/>
+            <w:shd w:val="clear" w:color="auto" w:fill="FFFFFF" w:themeFill="background1"/>
+          </w:tcPr>
+          <w:p>
+            <w:pPr>
+              <w:pStyle w:val="FrameContents"/>
+              <w:jc w:val="left"/>
+              <w:rPr>
+                <w:rFonts w:ascii="Cambria" w:hAnsi="Cambria"/>
+                <w:szCs w:val="24"/>
+              </w:rPr>
+            </w:pPr>
+            <w:r>
+              <w:rPr>
+                <w:rFonts w:ascii="Cambria" w:hAnsi="Cambria" w:cs="Times New Roman"/>
+                <w:color w:val="000000"/>
+                <w:szCs w:val="24"/>
+              </w:rPr>
+              <w:t>country_code</w:t>
+            </w:r>
+          </w:p>
+        </w:tc>
+        <w:tc>
+          <w:tcPr>
+            <w:tcW w:w="1620" w:type="dxa"/>
+            <w:shd w:val="clear" w:color="auto" w:fill="FFFFFF" w:themeFill="background1"/>
+          </w:tcPr>
+          <w:p>
+            <w:pPr>
+              <w:pStyle w:val="FrameContents"/>
+              <w:jc w:val="center"/>
+              <w:rPr>
+                <w:rFonts w:ascii="Cambria" w:hAnsi="Cambria"/>
+                <w:szCs w:val="24"/>
+              </w:rPr>
+            </w:pPr>
+            <w:r>
+              <w:rPr>
+                <w:rFonts w:ascii="Cambria" w:hAnsi="Cambria" w:cs="Times New Roman"/>
+                <w:szCs w:val="24"/>
+              </w:rPr>
+              <w:t>nvarchar</w:t>
+            </w:r>
+          </w:p>
+        </w:tc>
+        <w:tc>
+          <w:tcPr>
+            <w:tcW w:w="5665" w:type="dxa"/>
+            <w:shd w:val="clear" w:color="auto" w:fill="FFFFFF" w:themeFill="background1"/>
+          </w:tcPr>
+          <w:p>
+            <w:pPr>
+              <w:pStyle w:val="FrameContents"/>
+              <w:jc w:val="left"/>
+              <w:rPr>
+                <w:rFonts w:ascii="Cambria" w:hAnsi="Cambria"/>
+                <w:szCs w:val="24"/>
+              </w:rPr>
+            </w:pPr>
+            <w:r>
+              <w:rPr>
+                <w:rFonts w:ascii="Cambria" w:hAnsi="Cambria" w:cs="Times New Roman"/>
+                <w:szCs w:val="24"/>
+              </w:rPr>
+              <w:t>Mã quốc gia, những mã địa lý bằng chữ hoặc số được phát triển để đại diện cho quốc gia và khu vực phụ thuộc, dùng trong xử lý dữ liệu và thông tin liên lạc</w:t>
+            </w:r>
+          </w:p>
+        </w:tc>
+      </w:tr>
+      <w:tr>
+        <w:tc>
+          <w:tcPr>
+            <w:tcW w:w="2065" w:type="dxa"/>
+            <w:shd w:val="clear" w:color="auto" w:fill="FFFFFF" w:themeFill="background1"/>
+          </w:tcPr>
+          <w:p>
+            <w:pPr>
+              <w:pStyle w:val="FrameContents"/>
+              <w:jc w:val="left"/>
+              <w:rPr>
+                <w:rFonts w:ascii="Cambria" w:hAnsi="Cambria"/>
+                <w:szCs w:val="24"/>
+              </w:rPr>
+            </w:pPr>
+            <w:r>
+              <w:rPr>
+                <w:rFonts w:ascii="Cambria" w:hAnsi="Cambria" w:cs="Times New Roman"/>
+                <w:color w:val="000000"/>
+                <w:szCs w:val="24"/>
+              </w:rPr>
+              <w:t>country_name</w:t>
+            </w:r>
+          </w:p>
+        </w:tc>
+        <w:tc>
+          <w:tcPr>
+            <w:tcW w:w="1620" w:type="dxa"/>
+            <w:shd w:val="clear" w:color="auto" w:fill="FFFFFF" w:themeFill="background1"/>
+          </w:tcPr>
+          <w:p>
+            <w:pPr>
+              <w:pStyle w:val="FrameContents"/>
+              <w:jc w:val="center"/>
+              <w:rPr>
+                <w:rFonts w:ascii="Cambria" w:hAnsi="Cambria"/>
+                <w:szCs w:val="24"/>
+              </w:rPr>
+            </w:pPr>
+            <w:r>
+              <w:rPr>
+                <w:rFonts w:ascii="Cambria" w:hAnsi="Cambria" w:cs="Times New Roman"/>
+                <w:szCs w:val="24"/>
+              </w:rPr>
+              <w:t>nvarchar</w:t>
+            </w:r>
+          </w:p>
+        </w:tc>
+        <w:tc>
+          <w:tcPr>
+            <w:tcW w:w="5665" w:type="dxa"/>
+            <w:shd w:val="clear" w:color="auto" w:fill="FFFFFF" w:themeFill="background1"/>
+          </w:tcPr>
+          <w:p>
+            <w:pPr>
+              <w:pStyle w:val="FrameContents"/>
+              <w:jc w:val="left"/>
+              <w:rPr>
+                <w:rFonts w:ascii="Cambria" w:hAnsi="Cambria"/>
+                <w:szCs w:val="24"/>
+              </w:rPr>
+            </w:pPr>
+            <w:r>
+              <w:rPr>
+                <w:rFonts w:ascii="Cambria" w:hAnsi="Cambria" w:cs="Times New Roman"/>
+                <w:szCs w:val="24"/>
+              </w:rPr>
+              <w:t>Tên quốc gia</w:t>
+            </w:r>
+          </w:p>
+        </w:tc>
+      </w:tr>
+      <w:tr>
+        <w:tc>
+          <w:tcPr>
+            <w:tcW w:w="2065" w:type="dxa"/>
+            <w:shd w:val="clear" w:color="auto" w:fill="FFFFFF" w:themeFill="background1"/>
+          </w:tcPr>
+          <w:p>
+            <w:pPr>
+              <w:pStyle w:val="FrameContents"/>
+              <w:jc w:val="left"/>
+              <w:rPr>
+                <w:rFonts w:ascii="Cambria" w:hAnsi="Cambria"/>
+                <w:szCs w:val="24"/>
+              </w:rPr>
+            </w:pPr>
+            <w:r>
+              <w:rPr>
+                <w:rFonts w:ascii="Cambria" w:hAnsi="Cambria" w:cs="Times New Roman"/>
+                <w:color w:val="000000"/>
+                <w:szCs w:val="24"/>
+              </w:rPr>
+              <w:t>iso3166-2</w:t>
+            </w:r>
+          </w:p>
+        </w:tc>
+        <w:tc>
+          <w:tcPr>
+            <w:tcW w:w="1620" w:type="dxa"/>
+            <w:shd w:val="clear" w:color="auto" w:fill="FFFFFF" w:themeFill="background1"/>
+          </w:tcPr>
+          <w:p>
+            <w:pPr>
+              <w:pStyle w:val="FrameContents"/>
+              <w:jc w:val="center"/>
+              <w:rPr>
+                <w:rFonts w:ascii="Cambria" w:hAnsi="Cambria"/>
+                <w:szCs w:val="24"/>
+              </w:rPr>
+            </w:pPr>
+            <w:r>
+              <w:rPr>
+                <w:rFonts w:ascii="Cambria" w:hAnsi="Cambria" w:cs="Times New Roman"/>
+                <w:szCs w:val="24"/>
+              </w:rPr>
+              <w:t>nvarchar</w:t>
+            </w:r>
+          </w:p>
+        </w:tc>
+        <w:tc>
+          <w:tcPr>
+            <w:tcW w:w="5665" w:type="dxa"/>
+            <w:shd w:val="clear" w:color="auto" w:fill="FFFFFF" w:themeFill="background1"/>
+          </w:tcPr>
+          <w:p>
+            <w:pPr>
+              <w:jc w:val="left"/>
+              <w:rPr>
+                <w:rFonts w:ascii="Cambria" w:hAnsi="Cambria"/>
+                <w:szCs w:val="24"/>
+              </w:rPr>
+            </w:pPr>
+            <w:r>
+              <w:rPr>
+                <w:rFonts w:ascii="Cambria" w:hAnsi="Cambria" w:cs="Times New Roman"/>
+                <w:szCs w:val="24"/>
+              </w:rPr>
+              <w:t>ISO 3166-2 là phần thứ hai của tiêu chuẩn ISO 3166. Nó là hệ thống mã địa lý được tạo ra để mã hóa các tên gọi của các đơn vị hành chính thuộc các quốc gia và các vùng lãnh thổ độc lập</w:t>
+            </w:r>
+          </w:p>
+        </w:tc>
+      </w:tr>
+      <w:tr>
+        <w:tc>
+          <w:tcPr>
+            <w:tcW w:w="2065" w:type="dxa"/>
+            <w:shd w:val="clear" w:color="auto" w:fill="FFFFFF" w:themeFill="background1"/>
+          </w:tcPr>
+          <w:p>
+            <w:pPr>
+              <w:pStyle w:val="FrameContents"/>
+              <w:jc w:val="left"/>
+              <w:rPr>
+                <w:rFonts w:ascii="Cambria" w:hAnsi="Cambria"/>
+                <w:szCs w:val="24"/>
+              </w:rPr>
+            </w:pPr>
+            <w:r>
+              <w:rPr>
+                <w:rFonts w:ascii="Cambria" w:hAnsi="Cambria" w:cs="Times New Roman"/>
+                <w:color w:val="000000"/>
+                <w:szCs w:val="24"/>
+              </w:rPr>
+              <w:t>region_code</w:t>
+            </w:r>
+          </w:p>
+        </w:tc>
+        <w:tc>
+          <w:tcPr>
+            <w:tcW w:w="1620" w:type="dxa"/>
+            <w:shd w:val="clear" w:color="auto" w:fill="FFFFFF" w:themeFill="background1"/>
+          </w:tcPr>
+          <w:p>
+            <w:pPr>
+              <w:pStyle w:val="FrameContents"/>
+              <w:jc w:val="center"/>
+              <w:rPr>
+                <w:rFonts w:ascii="Cambria" w:hAnsi="Cambria"/>
+                <w:szCs w:val="24"/>
+              </w:rPr>
+            </w:pPr>
+            <w:r>
+              <w:rPr>
+                <w:rFonts w:ascii="Cambria" w:hAnsi="Cambria" w:cs="Times New Roman"/>
+                <w:szCs w:val="24"/>
+              </w:rPr>
+              <w:t>nvarchar</w:t>
+            </w:r>
+          </w:p>
+        </w:tc>
+        <w:tc>
+          <w:tcPr>
+            <w:tcW w:w="5665" w:type="dxa"/>
+            <w:shd w:val="clear" w:color="auto" w:fill="FFFFFF" w:themeFill="background1"/>
+          </w:tcPr>
+          <w:p>
+            <w:pPr>
+              <w:jc w:val="left"/>
+              <w:rPr>
+                <w:rFonts w:ascii="Cambria" w:hAnsi="Cambria"/>
+                <w:szCs w:val="24"/>
+              </w:rPr>
+            </w:pPr>
+            <w:r>
+              <w:rPr>
+                <w:rFonts w:ascii="Cambria" w:hAnsi="Cambria" w:cs="Times New Roman"/>
+                <w:szCs w:val="24"/>
+              </w:rPr>
+              <w:t>Mã vùng,</w:t>
+            </w:r>
+          </w:p>
+        </w:tc>
+      </w:tr>
+      <w:tr>
+        <w:tc>
+          <w:tcPr>
+            <w:tcW w:w="2065" w:type="dxa"/>
+            <w:shd w:val="clear" w:color="auto" w:fill="FFFFFF" w:themeFill="background1"/>
+          </w:tcPr>
+          <w:p>
+            <w:pPr>
+              <w:pStyle w:val="FrameContents"/>
+              <w:jc w:val="left"/>
+              <w:rPr>
+                <w:rFonts w:ascii="Cambria" w:hAnsi="Cambria"/>
+                <w:szCs w:val="24"/>
+              </w:rPr>
+            </w:pPr>
+            <w:r>
+              <w:rPr>
+                <w:rFonts w:ascii="Cambria" w:hAnsi="Cambria" w:cs="Times New Roman"/>
+                <w:color w:val="000000"/>
+                <w:szCs w:val="24"/>
+              </w:rPr>
+              <w:t>region_name</w:t>
+            </w:r>
+          </w:p>
+        </w:tc>
+        <w:tc>
+          <w:tcPr>
+            <w:tcW w:w="1620" w:type="dxa"/>
+            <w:shd w:val="clear" w:color="auto" w:fill="FFFFFF" w:themeFill="background1"/>
+          </w:tcPr>
+          <w:p>
+            <w:pPr>
+              <w:pStyle w:val="FrameContents"/>
+              <w:jc w:val="center"/>
+              <w:rPr>
+                <w:rFonts w:ascii="Cambria" w:hAnsi="Cambria"/>
+                <w:szCs w:val="24"/>
+              </w:rPr>
+            </w:pPr>
+            <w:r>
+              <w:rPr>
+                <w:rFonts w:ascii="Cambria" w:hAnsi="Cambria" w:cs="Times New Roman"/>
+                <w:szCs w:val="24"/>
+              </w:rPr>
+              <w:t>nvarchar</w:t>
+            </w:r>
+          </w:p>
+        </w:tc>
+        <w:tc>
+          <w:tcPr>
+            <w:tcW w:w="5665" w:type="dxa"/>
+            <w:shd w:val="clear" w:color="auto" w:fill="FFFFFF" w:themeFill="background1"/>
+          </w:tcPr>
+          <w:p>
+            <w:pPr>
+              <w:jc w:val="left"/>
+              <w:rPr>
+                <w:rFonts w:ascii="Cambria" w:hAnsi="Cambria"/>
+                <w:szCs w:val="24"/>
+              </w:rPr>
+            </w:pPr>
+            <w:r>
+              <w:rPr>
+                <w:rFonts w:ascii="Cambria" w:hAnsi="Cambria" w:cs="Times New Roman"/>
+                <w:szCs w:val="24"/>
+              </w:rPr>
+              <w:t>Tên vùng</w:t>
+            </w:r>
+          </w:p>
+        </w:tc>
+      </w:tr>
+      <w:tr>
+        <w:tc>
+          <w:tcPr>
+            <w:tcW w:w="2065" w:type="dxa"/>
+            <w:shd w:val="clear" w:color="auto" w:fill="FFFFFF" w:themeFill="background1"/>
+          </w:tcPr>
+          <w:p>
+            <w:pPr>
+              <w:jc w:val="left"/>
+              <w:rPr>
+                <w:rFonts w:ascii="Cambria" w:hAnsi="Cambria" w:cs="Times New Roman"/>
+                <w:color w:val="000000"/>
+                <w:szCs w:val="24"/>
+              </w:rPr>
+            </w:pPr>
+            <w:r>
+              <w:rPr>
+                <w:rFonts w:ascii="Cambria" w:hAnsi="Cambria" w:cs="Times New Roman"/>
+                <w:szCs w:val="24"/>
+              </w:rPr>
+              <w:t>postcode</w:t>
+            </w:r>
+          </w:p>
+        </w:tc>
+        <w:tc>
+          <w:tcPr>
+            <w:tcW w:w="1620" w:type="dxa"/>
+            <w:shd w:val="clear" w:color="auto" w:fill="FFFFFF" w:themeFill="background1"/>
+          </w:tcPr>
+          <w:p>
+            <w:pPr>
+              <w:pStyle w:val="FrameContents"/>
+              <w:jc w:val="center"/>
+              <w:rPr>
+                <w:rFonts w:ascii="Cambria" w:hAnsi="Cambria"/>
+                <w:szCs w:val="24"/>
+              </w:rPr>
+            </w:pPr>
+            <w:r>
+              <w:rPr>
+                <w:rFonts w:ascii="Cambria" w:hAnsi="Cambria" w:cs="Times New Roman"/>
+                <w:szCs w:val="24"/>
+              </w:rPr>
+              <w:t>nvarchar</w:t>
+            </w:r>
+          </w:p>
+        </w:tc>
+        <w:tc>
+          <w:tcPr>
+            <w:tcW w:w="5665" w:type="dxa"/>
+            <w:shd w:val="clear" w:color="auto" w:fill="FFFFFF" w:themeFill="background1"/>
+          </w:tcPr>
+          <w:p>
+            <w:pPr>
+              <w:jc w:val="left"/>
+              <w:rPr>
+                <w:rFonts w:ascii="Cambria" w:hAnsi="Cambria"/>
+                <w:szCs w:val="24"/>
+              </w:rPr>
+            </w:pPr>
+            <w:r>
+              <w:rPr>
+                <w:rFonts w:ascii="Cambria" w:hAnsi="Cambria" w:cs="Times New Roman"/>
+                <w:szCs w:val="24"/>
+              </w:rPr>
+              <w:t>Mã bưu điện, là một chuỗi ký tự viết bằng chữ, hoặc bằng số hay tổ hợp của số và chữ, được viết bổ sung vào địa chỉ nhận thư với mục đích tự động xác định điểm đến cuối cùng của thư tín, bưu phẩm.</w:t>
+            </w:r>
+          </w:p>
+        </w:tc>
+      </w:tr>
+      <w:tr>
+        <w:tc>
+          <w:tcPr>
+            <w:tcW w:w="2065" w:type="dxa"/>
+            <w:shd w:val="clear" w:color="auto" w:fill="FFFFFF" w:themeFill="background1"/>
+          </w:tcPr>
+          <w:p>
+            <w:pPr>
+              <w:jc w:val="left"/>
+              <w:rPr>
+                <w:rFonts w:ascii="Cambria" w:hAnsi="Cambria"/>
+                <w:szCs w:val="24"/>
+              </w:rPr>
+            </w:pPr>
+            <w:r>
+              <w:rPr>
+                <w:rFonts w:ascii="Cambria" w:hAnsi="Cambria" w:cs="Times New Roman"/>
+                <w:szCs w:val="24"/>
+              </w:rPr>
+              <w:t>easting</w:t>
+            </w:r>
+          </w:p>
+        </w:tc>
+        <w:tc>
+          <w:tcPr>
+            <w:tcW w:w="1620" w:type="dxa"/>
+            <w:shd w:val="clear" w:color="auto" w:fill="FFFFFF" w:themeFill="background1"/>
+          </w:tcPr>
+          <w:p>
+            <w:pPr>
+              <w:pStyle w:val="FrameContents"/>
+              <w:jc w:val="center"/>
+              <w:rPr>
+                <w:rFonts w:ascii="Cambria" w:hAnsi="Cambria"/>
+                <w:szCs w:val="24"/>
+              </w:rPr>
+            </w:pPr>
+            <w:r>
+              <w:rPr>
+                <w:rFonts w:ascii="Cambria" w:hAnsi="Cambria" w:cs="Times New Roman"/>
+                <w:szCs w:val="24"/>
+              </w:rPr>
+              <w:t>int</w:t>
+            </w:r>
+          </w:p>
+        </w:tc>
+        <w:tc>
+          <w:tcPr>
+            <w:tcW w:w="5665" w:type="dxa"/>
+            <w:shd w:val="clear" w:color="auto" w:fill="FFFFFF" w:themeFill="background1"/>
+          </w:tcPr>
+          <w:p>
+            <w:pPr>
+              <w:jc w:val="left"/>
+              <w:rPr>
+                <w:rFonts w:ascii="Cambria" w:hAnsi="Cambria"/>
+                <w:szCs w:val="24"/>
+              </w:rPr>
+            </w:pPr>
+            <w:r>
+              <w:rPr>
+                <w:rFonts w:ascii="Cambria" w:hAnsi="Cambria" w:cs="Times New Roman"/>
+                <w:szCs w:val="24"/>
+              </w:rPr>
+              <w:t>khoảng cách đã đi hoặc đo về phía đông(meter)</w:t>
+            </w:r>
+          </w:p>
+        </w:tc>
+      </w:tr>
+      <w:tr>
+        <w:tc>
+          <w:tcPr>
+            <w:tcW w:w="2065" w:type="dxa"/>
+            <w:shd w:val="clear" w:color="auto" w:fill="FFFFFF" w:themeFill="background1"/>
+          </w:tcPr>
+          <w:p>
+            <w:pPr>
+              <w:jc w:val="left"/>
+              <w:rPr>
+                <w:rFonts w:ascii="Cambria" w:hAnsi="Cambria"/>
+                <w:szCs w:val="24"/>
+              </w:rPr>
+            </w:pPr>
+            <w:r>
+              <w:rPr>
+                <w:rFonts w:ascii="Cambria" w:hAnsi="Cambria" w:cs="Times New Roman"/>
+                <w:color w:val="000000"/>
+                <w:szCs w:val="24"/>
+              </w:rPr>
+              <w:t>Northing</w:t>
+            </w:r>
+          </w:p>
+        </w:tc>
+        <w:tc>
+          <w:tcPr>
+            <w:tcW w:w="1620" w:type="dxa"/>
+            <w:shd w:val="clear" w:color="auto" w:fill="FFFFFF" w:themeFill="background1"/>
+          </w:tcPr>
+          <w:p>
+            <w:pPr>
+              <w:pStyle w:val="FrameContents"/>
+              <w:jc w:val="center"/>
+              <w:rPr>
+                <w:rFonts w:ascii="Cambria" w:hAnsi="Cambria"/>
+                <w:szCs w:val="24"/>
+              </w:rPr>
+            </w:pPr>
+            <w:r>
+              <w:rPr>
+                <w:rFonts w:ascii="Cambria" w:hAnsi="Cambria" w:cs="Times New Roman"/>
+                <w:szCs w:val="24"/>
+              </w:rPr>
+              <w:t>int</w:t>
+            </w:r>
+          </w:p>
+        </w:tc>
+        <w:tc>
+          <w:tcPr>
+            <w:tcW w:w="5665" w:type="dxa"/>
+            <w:shd w:val="clear" w:color="auto" w:fill="FFFFFF" w:themeFill="background1"/>
+          </w:tcPr>
+          <w:p>
+            <w:pPr>
+              <w:jc w:val="left"/>
+              <w:rPr>
+                <w:rFonts w:ascii="Cambria" w:hAnsi="Cambria"/>
+                <w:szCs w:val="24"/>
+              </w:rPr>
+            </w:pPr>
+            <w:r>
+              <w:rPr>
+                <w:rFonts w:ascii="Cambria" w:hAnsi="Cambria" w:cs="Times New Roman"/>
+                <w:szCs w:val="24"/>
+              </w:rPr>
+              <w:t>khoảng cách đã đi hoặc đo về phía bắc (meter)</w:t>
+            </w:r>
+          </w:p>
+        </w:tc>
+      </w:tr>
+    </w:tbl>
+    <w:p/>
     <w:p/>
     <w:p/>
     <w:sectPr>
@@ -2235,7 +7274,7 @@
               <w:sz w:val="18"/>
               <w:szCs w:val="18"/>
             </w:rPr>
-            <w:t>3</w:t>
+            <w:t>8</w:t>
           </w:r>
           <w:r>
             <w:rPr>
@@ -2399,8 +7438,8 @@
       <w:tblLook w:val="04A0" w:firstRow="1" w:lastRow="0" w:firstColumn="1" w:lastColumn="0" w:noHBand="0" w:noVBand="1"/>
     </w:tblPr>
     <w:tblGrid>
-      <w:gridCol w:w="6286"/>
-      <w:gridCol w:w="4064"/>
+      <w:gridCol w:w="5661"/>
+      <w:gridCol w:w="3699"/>
     </w:tblGrid>
     <w:tr>
       <w:trPr>
@@ -5531,6 +10570,20 @@
       <w:sz w:val="24"/>
     </w:rPr>
   </w:style>
+  <w:style w:type="paragraph" w:styleId="NoSpacing">
+    <w:name w:val="No Spacing"/>
+    <w:uiPriority w:val="1"/>
+    <w:qFormat/>
+    <w:rsid w:val="00F74E03"/>
+    <w:pPr>
+      <w:spacing w:after="0" w:line="240" w:lineRule="auto"/>
+      <w:jc w:val="both"/>
+    </w:pPr>
+    <w:rPr>
+      <w:rFonts w:ascii="Segoe UI" w:hAnsi="Segoe UI"/>
+      <w:sz w:val="24"/>
+    </w:rPr>
+  </w:style>
 </w:styles>
 </file>
 
@@ -5628,6 +10681,14 @@
     <w:pitch w:val="variable"/>
     <w:sig w:usb0="E4002EFF" w:usb1="C000E47F" w:usb2="00000009" w:usb3="00000000" w:csb0="000001FF" w:csb1="00000000"/>
   </w:font>
+  <w:font w:name="SimSun">
+    <w:altName w:val="宋体"/>
+    <w:panose1 w:val="02010600030101010101"/>
+    <w:charset w:val="86"/>
+    <w:family w:val="auto"/>
+    <w:pitch w:val="variable"/>
+    <w:sig w:usb0="00000003" w:usb1="288F0000" w:usb2="00000016" w:usb3="00000000" w:csb0="00040001" w:csb1="00000000"/>
+  </w:font>
 </w:fonts>
 </file>
 
@@ -5654,7 +10715,9 @@
     <w:rsid w:val="008E35A1"/>
     <w:rsid w:val="00A91CD8"/>
     <w:rsid w:val="00AC32B3"/>
+    <w:rsid w:val="00CA367E"/>
     <w:rsid w:val="00D1094B"/>
+    <w:rsid w:val="00D967E2"/>
     <w:rsid w:val="00E31C88"/>
   </w:rsids>
   <m:mathPr>
@@ -6423,7 +11486,7 @@
 </file>
 
 <file path=customXml/itemProps1.xml><?xml version="1.0" encoding="utf-8"?>
-<ds:datastoreItem xmlns:ds="http://schemas.openxmlformats.org/officeDocument/2006/customXml" ds:itemID="{3B283E0B-BA4F-456F-A9CF-20EC0D216568}">
+<ds:datastoreItem xmlns:ds="http://schemas.openxmlformats.org/officeDocument/2006/customXml" ds:itemID="{A8D145F4-EE7F-4AA0-92FA-48B3DDF286B3}">
   <ds:schemaRefs>
     <ds:schemaRef ds:uri="http://schemas.openxmlformats.org/officeDocument/2006/bibliography"/>
   </ds:schemaRefs>
